--- a/page/eb09/s01/2-page-docx/eb09-s01-0161.docx
+++ b/page/eb09/s01/2-page-docx/eb09-s01-0161.docx
@@ -4,7 +4,7 @@
   <w:body>
     <w:p>
       <w:pPr>
-        <w:pStyle w:val="Style2"/>
+        <w:pStyle w:val="Style3"/>
         <w:keepNext w:val="0"/>
         <w:keepLines w:val="0"/>
         <w:widowControl w:val="0"/>
@@ -15,6 +15,8 @@
       </w:pPr>
       <w:r>
         <w:rPr>
+          <w:rFonts w:ascii="Times New Roman" w:eastAsia="Times New Roman" w:hAnsi="Times New Roman" w:cs="Times New Roman"/>
+          <w:color w:val="000000"/>
           <w:spacing w:val="0"/>
           <w:w w:val="100"/>
           <w:position w:val="0"/>
@@ -26,7 +28,7 @@
     </w:p>
     <w:p>
       <w:pPr>
-        <w:pStyle w:val="Style2"/>
+        <w:pStyle w:val="Style3"/>
         <w:keepNext w:val="0"/>
         <w:keepLines w:val="0"/>
         <w:widowControl w:val="0"/>
@@ -37,6 +39,8 @@
       </w:pPr>
       <w:r>
         <w:rPr>
+          <w:rFonts w:ascii="Times New Roman" w:eastAsia="Times New Roman" w:hAnsi="Times New Roman" w:cs="Times New Roman"/>
+          <w:color w:val="000000"/>
           <w:spacing w:val="0"/>
           <w:w w:val="100"/>
           <w:position w:val="0"/>
@@ -47,6 +51,8 @@
       </w:r>
       <w:r>
         <w:rPr>
+          <w:rFonts w:ascii="Times New Roman" w:eastAsia="Times New Roman" w:hAnsi="Times New Roman" w:cs="Times New Roman"/>
+          <w:color w:val="000000"/>
           <w:spacing w:val="0"/>
           <w:w w:val="100"/>
           <w:position w:val="0"/>
@@ -58,6 +64,8 @@
       </w:r>
       <w:r>
         <w:rPr>
+          <w:rFonts w:ascii="Times New Roman" w:eastAsia="Times New Roman" w:hAnsi="Times New Roman" w:cs="Times New Roman"/>
+          <w:color w:val="000000"/>
           <w:spacing w:val="0"/>
           <w:w w:val="100"/>
           <w:position w:val="0"/>
@@ -68,16 +76,20 @@
       </w:r>
       <w:r>
         <w:rPr>
-          <w:spacing w:val="0"/>
-          <w:w w:val="100"/>
-          <w:position w:val="0"/>
-          <w:shd w:val="clear" w:color="auto" w:fill="auto"/>
-          <w:lang w:val="en-US" w:eastAsia="en-US" w:bidi="en-US"/>
-        </w:rPr>
-        <w:t>â</w:t>
-      </w:r>
-      <w:r>
-        <w:rPr>
+          <w:rFonts w:ascii="Times New Roman" w:eastAsia="Times New Roman" w:hAnsi="Times New Roman" w:cs="Times New Roman"/>
+          <w:color w:val="000000"/>
+          <w:spacing w:val="0"/>
+          <w:w w:val="100"/>
+          <w:position w:val="0"/>
+          <w:shd w:val="clear" w:color="auto" w:fill="auto"/>
+          <w:lang w:val="en-US" w:eastAsia="en-US" w:bidi="en-US"/>
+        </w:rPr>
+        <w:t>â</w:t>
+      </w:r>
+      <w:r>
+        <w:rPr>
+          <w:rFonts w:ascii="Times New Roman" w:eastAsia="Times New Roman" w:hAnsi="Times New Roman" w:cs="Times New Roman"/>
+          <w:color w:val="000000"/>
           <w:spacing w:val="0"/>
           <w:w w:val="100"/>
           <w:position w:val="0"/>
@@ -88,6 +100,8 @@
       </w:r>
       <w:r>
         <w:rPr>
+          <w:rFonts w:ascii="Times New Roman" w:eastAsia="Times New Roman" w:hAnsi="Times New Roman" w:cs="Times New Roman"/>
+          <w:color w:val="000000"/>
           <w:spacing w:val="0"/>
           <w:w w:val="100"/>
           <w:position w:val="0"/>
@@ -98,6 +112,8 @@
       </w:r>
       <w:r>
         <w:rPr>
+          <w:rFonts w:ascii="Times New Roman" w:eastAsia="Times New Roman" w:hAnsi="Times New Roman" w:cs="Times New Roman"/>
+          <w:color w:val="000000"/>
           <w:spacing w:val="0"/>
           <w:w w:val="100"/>
           <w:position w:val="0"/>
@@ -108,16 +124,20 @@
       </w:r>
       <w:r>
         <w:rPr>
-          <w:spacing w:val="0"/>
-          <w:w w:val="100"/>
-          <w:position w:val="0"/>
-          <w:shd w:val="clear" w:color="auto" w:fill="auto"/>
-          <w:lang w:val="en-US" w:eastAsia="en-US" w:bidi="en-US"/>
-        </w:rPr>
-        <w:t>â</w:t>
-      </w:r>
-      <w:r>
-        <w:rPr>
+          <w:rFonts w:ascii="Times New Roman" w:eastAsia="Times New Roman" w:hAnsi="Times New Roman" w:cs="Times New Roman"/>
+          <w:color w:val="000000"/>
+          <w:spacing w:val="0"/>
+          <w:w w:val="100"/>
+          <w:position w:val="0"/>
+          <w:shd w:val="clear" w:color="auto" w:fill="auto"/>
+          <w:lang w:val="en-US" w:eastAsia="en-US" w:bidi="en-US"/>
+        </w:rPr>
+        <w:t>â</w:t>
+      </w:r>
+      <w:r>
+        <w:rPr>
+          <w:rFonts w:ascii="Times New Roman" w:eastAsia="Times New Roman" w:hAnsi="Times New Roman" w:cs="Times New Roman"/>
+          <w:color w:val="000000"/>
           <w:spacing w:val="0"/>
           <w:w w:val="100"/>
           <w:position w:val="0"/>
@@ -129,7 +149,7 @@
     </w:p>
     <w:p>
       <w:pPr>
-        <w:pStyle w:val="Style2"/>
+        <w:pStyle w:val="Style3"/>
         <w:keepNext w:val="0"/>
         <w:keepLines w:val="0"/>
         <w:widowControl w:val="0"/>
@@ -140,6 +160,8 @@
       </w:pPr>
       <w:r>
         <w:rPr>
+          <w:rFonts w:ascii="Times New Roman" w:eastAsia="Times New Roman" w:hAnsi="Times New Roman" w:cs="Times New Roman"/>
+          <w:color w:val="000000"/>
           <w:spacing w:val="0"/>
           <w:w w:val="100"/>
           <w:position w:val="0"/>
@@ -150,16 +172,20 @@
       </w:r>
       <w:r>
         <w:rPr>
-          <w:spacing w:val="0"/>
-          <w:w w:val="100"/>
-          <w:position w:val="0"/>
-          <w:shd w:val="clear" w:color="auto" w:fill="auto"/>
-          <w:lang w:val="en-US" w:eastAsia="en-US" w:bidi="en-US"/>
-        </w:rPr>
-        <w:t>â</w:t>
-      </w:r>
-      <w:r>
-        <w:rPr>
+          <w:rFonts w:ascii="Times New Roman" w:eastAsia="Times New Roman" w:hAnsi="Times New Roman" w:cs="Times New Roman"/>
+          <w:color w:val="000000"/>
+          <w:spacing w:val="0"/>
+          <w:w w:val="100"/>
+          <w:position w:val="0"/>
+          <w:shd w:val="clear" w:color="auto" w:fill="auto"/>
+          <w:lang w:val="en-US" w:eastAsia="en-US" w:bidi="en-US"/>
+        </w:rPr>
+        <w:t>â</w:t>
+      </w:r>
+      <w:r>
+        <w:rPr>
+          <w:rFonts w:ascii="Times New Roman" w:eastAsia="Times New Roman" w:hAnsi="Times New Roman" w:cs="Times New Roman"/>
+          <w:color w:val="000000"/>
           <w:spacing w:val="0"/>
           <w:w w:val="100"/>
           <w:position w:val="0"/>
@@ -170,8 +196,10 @@
       </w:r>
       <w:r>
         <w:rPr>
-          <w:i/>
-          <w:iCs/>
+          <w:rFonts w:ascii="Times New Roman" w:eastAsia="Times New Roman" w:hAnsi="Times New Roman" w:cs="Times New Roman"/>
+          <w:i/>
+          <w:iCs/>
+          <w:color w:val="000000"/>
           <w:spacing w:val="0"/>
           <w:w w:val="100"/>
           <w:position w:val="0"/>
@@ -182,20 +210,24 @@
       </w:r>
       <w:r>
         <w:rPr>
-          <w:i/>
-          <w:iCs/>
-          <w:spacing w:val="0"/>
-          <w:w w:val="100"/>
-          <w:position w:val="0"/>
-          <w:shd w:val="clear" w:color="auto" w:fill="auto"/>
-          <w:lang w:val="en-US" w:eastAsia="en-US" w:bidi="en-US"/>
-        </w:rPr>
-        <w:t>â</w:t>
-      </w:r>
-      <w:r>
-        <w:rPr>
-          <w:i/>
-          <w:iCs/>
+          <w:rFonts w:ascii="Times New Roman" w:eastAsia="Times New Roman" w:hAnsi="Times New Roman" w:cs="Times New Roman"/>
+          <w:i/>
+          <w:iCs/>
+          <w:color w:val="000000"/>
+          <w:spacing w:val="0"/>
+          <w:w w:val="100"/>
+          <w:position w:val="0"/>
+          <w:shd w:val="clear" w:color="auto" w:fill="auto"/>
+          <w:lang w:val="en-US" w:eastAsia="en-US" w:bidi="en-US"/>
+        </w:rPr>
+        <w:t>â</w:t>
+      </w:r>
+      <w:r>
+        <w:rPr>
+          <w:rFonts w:ascii="Times New Roman" w:eastAsia="Times New Roman" w:hAnsi="Times New Roman" w:cs="Times New Roman"/>
+          <w:i/>
+          <w:iCs/>
+          <w:color w:val="000000"/>
           <w:spacing w:val="0"/>
           <w:w w:val="100"/>
           <w:position w:val="0"/>
@@ -206,8 +238,10 @@
       </w:r>
       <w:r>
         <w:rPr>
-          <w:i/>
-          <w:iCs/>
+          <w:rFonts w:ascii="Times New Roman" w:eastAsia="Times New Roman" w:hAnsi="Times New Roman" w:cs="Times New Roman"/>
+          <w:i/>
+          <w:iCs/>
+          <w:color w:val="000000"/>
           <w:spacing w:val="0"/>
           <w:w w:val="100"/>
           <w:position w:val="0"/>
@@ -219,6 +253,8 @@
       </w:r>
       <w:r>
         <w:rPr>
+          <w:rFonts w:ascii="Times New Roman" w:eastAsia="Times New Roman" w:hAnsi="Times New Roman" w:cs="Times New Roman"/>
+          <w:color w:val="000000"/>
           <w:spacing w:val="0"/>
           <w:w w:val="100"/>
           <w:position w:val="0"/>
@@ -232,7 +268,7 @@
     </w:p>
     <w:p>
       <w:pPr>
-        <w:pStyle w:val="Style2"/>
+        <w:pStyle w:val="Style3"/>
         <w:keepNext w:val="0"/>
         <w:keepLines w:val="0"/>
         <w:widowControl w:val="0"/>
@@ -243,6 +279,8 @@
       </w:pPr>
       <w:r>
         <w:rPr>
+          <w:rFonts w:ascii="Times New Roman" w:eastAsia="Times New Roman" w:hAnsi="Times New Roman" w:cs="Times New Roman"/>
+          <w:color w:val="000000"/>
           <w:spacing w:val="0"/>
           <w:w w:val="100"/>
           <w:position w:val="0"/>
@@ -253,6 +291,8 @@
       </w:r>
       <w:r>
         <w:rPr>
+          <w:rFonts w:ascii="Times New Roman" w:eastAsia="Times New Roman" w:hAnsi="Times New Roman" w:cs="Times New Roman"/>
+          <w:color w:val="000000"/>
           <w:spacing w:val="0"/>
           <w:w w:val="100"/>
           <w:position w:val="0"/>
@@ -263,6 +303,8 @@
       </w:r>
       <w:r>
         <w:rPr>
+          <w:rFonts w:ascii="Times New Roman" w:eastAsia="Times New Roman" w:hAnsi="Times New Roman" w:cs="Times New Roman"/>
+          <w:color w:val="000000"/>
           <w:spacing w:val="0"/>
           <w:w w:val="100"/>
           <w:position w:val="0"/>
@@ -273,6 +315,8 @@
       </w:r>
       <w:r>
         <w:rPr>
+          <w:rFonts w:ascii="Times New Roman" w:eastAsia="Times New Roman" w:hAnsi="Times New Roman" w:cs="Times New Roman"/>
+          <w:color w:val="000000"/>
           <w:spacing w:val="0"/>
           <w:w w:val="100"/>
           <w:position w:val="0"/>
@@ -283,6 +327,8 @@
       </w:r>
       <w:r>
         <w:rPr>
+          <w:rFonts w:ascii="Times New Roman" w:eastAsia="Times New Roman" w:hAnsi="Times New Roman" w:cs="Times New Roman"/>
+          <w:color w:val="000000"/>
           <w:spacing w:val="0"/>
           <w:w w:val="100"/>
           <w:position w:val="0"/>
@@ -293,8 +339,10 @@
       </w:r>
       <w:r>
         <w:rPr>
-          <w:i/>
-          <w:iCs/>
+          <w:rFonts w:ascii="Times New Roman" w:eastAsia="Times New Roman" w:hAnsi="Times New Roman" w:cs="Times New Roman"/>
+          <w:i/>
+          <w:iCs/>
+          <w:color w:val="000000"/>
           <w:spacing w:val="0"/>
           <w:w w:val="100"/>
           <w:position w:val="0"/>
@@ -305,20 +353,24 @@
       </w:r>
       <w:r>
         <w:rPr>
-          <w:i/>
-          <w:iCs/>
-          <w:spacing w:val="0"/>
-          <w:w w:val="100"/>
-          <w:position w:val="0"/>
-          <w:shd w:val="clear" w:color="auto" w:fill="auto"/>
-          <w:lang w:val="en-US" w:eastAsia="en-US" w:bidi="en-US"/>
-        </w:rPr>
-        <w:t>â</w:t>
-      </w:r>
-      <w:r>
-        <w:rPr>
-          <w:i/>
-          <w:iCs/>
+          <w:rFonts w:ascii="Times New Roman" w:eastAsia="Times New Roman" w:hAnsi="Times New Roman" w:cs="Times New Roman"/>
+          <w:i/>
+          <w:iCs/>
+          <w:color w:val="000000"/>
+          <w:spacing w:val="0"/>
+          <w:w w:val="100"/>
+          <w:position w:val="0"/>
+          <w:shd w:val="clear" w:color="auto" w:fill="auto"/>
+          <w:lang w:val="en-US" w:eastAsia="en-US" w:bidi="en-US"/>
+        </w:rPr>
+        <w:t>â</w:t>
+      </w:r>
+      <w:r>
+        <w:rPr>
+          <w:rFonts w:ascii="Times New Roman" w:eastAsia="Times New Roman" w:hAnsi="Times New Roman" w:cs="Times New Roman"/>
+          <w:i/>
+          <w:iCs/>
+          <w:color w:val="000000"/>
           <w:spacing w:val="0"/>
           <w:w w:val="100"/>
           <w:position w:val="0"/>
@@ -329,8 +381,10 @@
       </w:r>
       <w:r>
         <w:rPr>
-          <w:i/>
-          <w:iCs/>
+          <w:rFonts w:ascii="Times New Roman" w:eastAsia="Times New Roman" w:hAnsi="Times New Roman" w:cs="Times New Roman"/>
+          <w:i/>
+          <w:iCs/>
+          <w:color w:val="000000"/>
           <w:spacing w:val="0"/>
           <w:w w:val="100"/>
           <w:position w:val="0"/>
@@ -341,8 +395,10 @@
       </w:r>
       <w:r>
         <w:rPr>
-          <w:i/>
-          <w:iCs/>
+          <w:rFonts w:ascii="Times New Roman" w:eastAsia="Times New Roman" w:hAnsi="Times New Roman" w:cs="Times New Roman"/>
+          <w:i/>
+          <w:iCs/>
+          <w:color w:val="000000"/>
           <w:spacing w:val="0"/>
           <w:w w:val="100"/>
           <w:position w:val="0"/>
@@ -353,8 +409,10 @@
       </w:r>
       <w:r>
         <w:rPr>
-          <w:i/>
-          <w:iCs/>
+          <w:rFonts w:ascii="Times New Roman" w:eastAsia="Times New Roman" w:hAnsi="Times New Roman" w:cs="Times New Roman"/>
+          <w:i/>
+          <w:iCs/>
+          <w:color w:val="000000"/>
           <w:spacing w:val="0"/>
           <w:w w:val="100"/>
           <w:position w:val="0"/>
@@ -366,6 +424,8 @@
       </w:r>
       <w:r>
         <w:rPr>
+          <w:rFonts w:ascii="Times New Roman" w:eastAsia="Times New Roman" w:hAnsi="Times New Roman" w:cs="Times New Roman"/>
+          <w:color w:val="000000"/>
           <w:spacing w:val="0"/>
           <w:w w:val="100"/>
           <w:position w:val="0"/>
@@ -376,8 +436,10 @@
       </w:r>
       <w:r>
         <w:rPr>
-          <w:i/>
-          <w:iCs/>
+          <w:rFonts w:ascii="Times New Roman" w:eastAsia="Times New Roman" w:hAnsi="Times New Roman" w:cs="Times New Roman"/>
+          <w:i/>
+          <w:iCs/>
+          <w:color w:val="000000"/>
           <w:spacing w:val="0"/>
           <w:w w:val="100"/>
           <w:position w:val="0"/>
@@ -388,8 +450,10 @@
       </w:r>
       <w:r>
         <w:rPr>
-          <w:i/>
-          <w:iCs/>
+          <w:rFonts w:ascii="Times New Roman" w:eastAsia="Times New Roman" w:hAnsi="Times New Roman" w:cs="Times New Roman"/>
+          <w:i/>
+          <w:iCs/>
+          <w:color w:val="000000"/>
           <w:spacing w:val="0"/>
           <w:w w:val="100"/>
           <w:position w:val="0"/>
@@ -400,8 +464,10 @@
       </w:r>
       <w:r>
         <w:rPr>
-          <w:i/>
-          <w:iCs/>
+          <w:rFonts w:ascii="Times New Roman" w:eastAsia="Times New Roman" w:hAnsi="Times New Roman" w:cs="Times New Roman"/>
+          <w:i/>
+          <w:iCs/>
+          <w:color w:val="000000"/>
           <w:spacing w:val="0"/>
           <w:w w:val="100"/>
           <w:position w:val="0"/>
@@ -412,8 +478,10 @@
       </w:r>
       <w:r>
         <w:rPr>
-          <w:i/>
-          <w:iCs/>
+          <w:rFonts w:ascii="Times New Roman" w:eastAsia="Times New Roman" w:hAnsi="Times New Roman" w:cs="Times New Roman"/>
+          <w:i/>
+          <w:iCs/>
+          <w:color w:val="000000"/>
           <w:spacing w:val="0"/>
           <w:w w:val="100"/>
           <w:position w:val="0"/>
@@ -424,8 +492,10 @@
       </w:r>
       <w:r>
         <w:rPr>
-          <w:i/>
-          <w:iCs/>
+          <w:rFonts w:ascii="Times New Roman" w:eastAsia="Times New Roman" w:hAnsi="Times New Roman" w:cs="Times New Roman"/>
+          <w:i/>
+          <w:iCs/>
+          <w:color w:val="000000"/>
           <w:spacing w:val="0"/>
           <w:w w:val="100"/>
           <w:position w:val="0"/>
@@ -436,8 +506,10 @@
       </w:r>
       <w:r>
         <w:rPr>
-          <w:i/>
-          <w:iCs/>
+          <w:rFonts w:ascii="Times New Roman" w:eastAsia="Times New Roman" w:hAnsi="Times New Roman" w:cs="Times New Roman"/>
+          <w:i/>
+          <w:iCs/>
+          <w:color w:val="000000"/>
           <w:spacing w:val="0"/>
           <w:w w:val="100"/>
           <w:position w:val="0"/>
@@ -449,8 +521,10 @@
       </w:r>
       <w:r>
         <w:rPr>
-          <w:i/>
-          <w:iCs/>
+          <w:rFonts w:ascii="Times New Roman" w:eastAsia="Times New Roman" w:hAnsi="Times New Roman" w:cs="Times New Roman"/>
+          <w:i/>
+          <w:iCs/>
+          <w:color w:val="000000"/>
           <w:spacing w:val="0"/>
           <w:w w:val="100"/>
           <w:position w:val="0"/>
@@ -461,6 +535,8 @@
       </w:r>
       <w:r>
         <w:rPr>
+          <w:rFonts w:ascii="Times New Roman" w:eastAsia="Times New Roman" w:hAnsi="Times New Roman" w:cs="Times New Roman"/>
+          <w:color w:val="000000"/>
           <w:spacing w:val="0"/>
           <w:w w:val="100"/>
           <w:position w:val="0"/>
@@ -471,8 +547,10 @@
       </w:r>
       <w:r>
         <w:rPr>
-          <w:i/>
-          <w:iCs/>
+          <w:rFonts w:ascii="Times New Roman" w:eastAsia="Times New Roman" w:hAnsi="Times New Roman" w:cs="Times New Roman"/>
+          <w:i/>
+          <w:iCs/>
+          <w:color w:val="000000"/>
           <w:spacing w:val="0"/>
           <w:w w:val="100"/>
           <w:position w:val="0"/>
@@ -483,8 +561,10 @@
       </w:r>
       <w:r>
         <w:rPr>
-          <w:i/>
-          <w:iCs/>
+          <w:rFonts w:ascii="Times New Roman" w:eastAsia="Times New Roman" w:hAnsi="Times New Roman" w:cs="Times New Roman"/>
+          <w:i/>
+          <w:iCs/>
+          <w:color w:val="000000"/>
           <w:spacing w:val="0"/>
           <w:w w:val="100"/>
           <w:position w:val="0"/>
@@ -495,8 +575,10 @@
       </w:r>
       <w:r>
         <w:rPr>
-          <w:i/>
-          <w:iCs/>
+          <w:rFonts w:ascii="Times New Roman" w:eastAsia="Times New Roman" w:hAnsi="Times New Roman" w:cs="Times New Roman"/>
+          <w:i/>
+          <w:iCs/>
+          <w:color w:val="000000"/>
           <w:spacing w:val="0"/>
           <w:w w:val="100"/>
           <w:position w:val="0"/>
@@ -507,6 +589,8 @@
       </w:r>
       <w:r>
         <w:rPr>
+          <w:rFonts w:ascii="Times New Roman" w:eastAsia="Times New Roman" w:hAnsi="Times New Roman" w:cs="Times New Roman"/>
+          <w:color w:val="000000"/>
           <w:spacing w:val="0"/>
           <w:w w:val="100"/>
           <w:position w:val="0"/>
@@ -517,6 +601,8 @@
       </w:r>
       <w:r>
         <w:rPr>
+          <w:rFonts w:ascii="Times New Roman" w:eastAsia="Times New Roman" w:hAnsi="Times New Roman" w:cs="Times New Roman"/>
+          <w:color w:val="000000"/>
           <w:spacing w:val="0"/>
           <w:w w:val="100"/>
           <w:position w:val="0"/>
@@ -527,6 +613,8 @@
       </w:r>
       <w:r>
         <w:rPr>
+          <w:rFonts w:ascii="Times New Roman" w:eastAsia="Times New Roman" w:hAnsi="Times New Roman" w:cs="Times New Roman"/>
+          <w:color w:val="000000"/>
           <w:spacing w:val="0"/>
           <w:w w:val="100"/>
           <w:position w:val="0"/>
@@ -537,8 +625,10 @@
       </w:r>
       <w:r>
         <w:rPr>
-          <w:i/>
-          <w:iCs/>
+          <w:rFonts w:ascii="Times New Roman" w:eastAsia="Times New Roman" w:hAnsi="Times New Roman" w:cs="Times New Roman"/>
+          <w:i/>
+          <w:iCs/>
+          <w:color w:val="000000"/>
           <w:spacing w:val="0"/>
           <w:w w:val="100"/>
           <w:position w:val="0"/>
@@ -549,8 +639,10 @@
       </w:r>
       <w:r>
         <w:rPr>
-          <w:i/>
-          <w:iCs/>
+          <w:rFonts w:ascii="Times New Roman" w:eastAsia="Times New Roman" w:hAnsi="Times New Roman" w:cs="Times New Roman"/>
+          <w:i/>
+          <w:iCs/>
+          <w:color w:val="000000"/>
           <w:spacing w:val="0"/>
           <w:w w:val="100"/>
           <w:position w:val="0"/>
@@ -561,8 +653,10 @@
       </w:r>
       <w:r>
         <w:rPr>
-          <w:i/>
-          <w:iCs/>
+          <w:rFonts w:ascii="Times New Roman" w:eastAsia="Times New Roman" w:hAnsi="Times New Roman" w:cs="Times New Roman"/>
+          <w:i/>
+          <w:iCs/>
+          <w:color w:val="000000"/>
           <w:spacing w:val="0"/>
           <w:w w:val="100"/>
           <w:position w:val="0"/>
@@ -573,8 +667,10 @@
       </w:r>
       <w:r>
         <w:rPr>
-          <w:i/>
-          <w:iCs/>
+          <w:rFonts w:ascii="Times New Roman" w:eastAsia="Times New Roman" w:hAnsi="Times New Roman" w:cs="Times New Roman"/>
+          <w:i/>
+          <w:iCs/>
+          <w:color w:val="000000"/>
           <w:spacing w:val="0"/>
           <w:w w:val="100"/>
           <w:position w:val="0"/>
@@ -585,20 +681,24 @@
       </w:r>
       <w:r>
         <w:rPr>
-          <w:i/>
-          <w:iCs/>
-          <w:spacing w:val="0"/>
-          <w:w w:val="100"/>
-          <w:position w:val="0"/>
-          <w:shd w:val="clear" w:color="auto" w:fill="auto"/>
-          <w:lang w:val="en-US" w:eastAsia="en-US" w:bidi="en-US"/>
-        </w:rPr>
-        <w:t>â</w:t>
-      </w:r>
-      <w:r>
-        <w:rPr>
-          <w:i/>
-          <w:iCs/>
+          <w:rFonts w:ascii="Times New Roman" w:eastAsia="Times New Roman" w:hAnsi="Times New Roman" w:cs="Times New Roman"/>
+          <w:i/>
+          <w:iCs/>
+          <w:color w:val="000000"/>
+          <w:spacing w:val="0"/>
+          <w:w w:val="100"/>
+          <w:position w:val="0"/>
+          <w:shd w:val="clear" w:color="auto" w:fill="auto"/>
+          <w:lang w:val="en-US" w:eastAsia="en-US" w:bidi="en-US"/>
+        </w:rPr>
+        <w:t>â</w:t>
+      </w:r>
+      <w:r>
+        <w:rPr>
+          <w:rFonts w:ascii="Times New Roman" w:eastAsia="Times New Roman" w:hAnsi="Times New Roman" w:cs="Times New Roman"/>
+          <w:i/>
+          <w:iCs/>
+          <w:color w:val="000000"/>
           <w:spacing w:val="0"/>
           <w:w w:val="100"/>
           <w:position w:val="0"/>
@@ -609,20 +709,24 @@
       </w:r>
       <w:r>
         <w:rPr>
-          <w:i/>
-          <w:iCs/>
-          <w:spacing w:val="0"/>
-          <w:w w:val="100"/>
-          <w:position w:val="0"/>
-          <w:shd w:val="clear" w:color="auto" w:fill="auto"/>
-          <w:lang w:val="en-US" w:eastAsia="en-US" w:bidi="en-US"/>
-        </w:rPr>
-        <w:t>â</w:t>
-      </w:r>
-      <w:r>
-        <w:rPr>
-          <w:i/>
-          <w:iCs/>
+          <w:rFonts w:ascii="Times New Roman" w:eastAsia="Times New Roman" w:hAnsi="Times New Roman" w:cs="Times New Roman"/>
+          <w:i/>
+          <w:iCs/>
+          <w:color w:val="000000"/>
+          <w:spacing w:val="0"/>
+          <w:w w:val="100"/>
+          <w:position w:val="0"/>
+          <w:shd w:val="clear" w:color="auto" w:fill="auto"/>
+          <w:lang w:val="en-US" w:eastAsia="en-US" w:bidi="en-US"/>
+        </w:rPr>
+        <w:t>â</w:t>
+      </w:r>
+      <w:r>
+        <w:rPr>
+          <w:rFonts w:ascii="Times New Roman" w:eastAsia="Times New Roman" w:hAnsi="Times New Roman" w:cs="Times New Roman"/>
+          <w:i/>
+          <w:iCs/>
+          <w:color w:val="000000"/>
           <w:spacing w:val="0"/>
           <w:w w:val="100"/>
           <w:position w:val="0"/>
@@ -633,20 +737,24 @@
       </w:r>
       <w:r>
         <w:rPr>
-          <w:i/>
-          <w:iCs/>
-          <w:spacing w:val="0"/>
-          <w:w w:val="100"/>
-          <w:position w:val="0"/>
-          <w:shd w:val="clear" w:color="auto" w:fill="auto"/>
-          <w:lang w:val="en-US" w:eastAsia="en-US" w:bidi="en-US"/>
-        </w:rPr>
-        <w:t>â</w:t>
-      </w:r>
-      <w:r>
-        <w:rPr>
-          <w:i/>
-          <w:iCs/>
+          <w:rFonts w:ascii="Times New Roman" w:eastAsia="Times New Roman" w:hAnsi="Times New Roman" w:cs="Times New Roman"/>
+          <w:i/>
+          <w:iCs/>
+          <w:color w:val="000000"/>
+          <w:spacing w:val="0"/>
+          <w:w w:val="100"/>
+          <w:position w:val="0"/>
+          <w:shd w:val="clear" w:color="auto" w:fill="auto"/>
+          <w:lang w:val="en-US" w:eastAsia="en-US" w:bidi="en-US"/>
+        </w:rPr>
+        <w:t>â</w:t>
+      </w:r>
+      <w:r>
+        <w:rPr>
+          <w:rFonts w:ascii="Times New Roman" w:eastAsia="Times New Roman" w:hAnsi="Times New Roman" w:cs="Times New Roman"/>
+          <w:i/>
+          <w:iCs/>
+          <w:color w:val="000000"/>
           <w:spacing w:val="0"/>
           <w:w w:val="100"/>
           <w:position w:val="0"/>
@@ -657,20 +765,24 @@
       </w:r>
       <w:r>
         <w:rPr>
-          <w:i/>
-          <w:iCs/>
-          <w:spacing w:val="0"/>
-          <w:w w:val="100"/>
-          <w:position w:val="0"/>
-          <w:shd w:val="clear" w:color="auto" w:fill="auto"/>
-          <w:lang w:val="en-US" w:eastAsia="en-US" w:bidi="en-US"/>
-        </w:rPr>
-        <w:t>â</w:t>
-      </w:r>
-      <w:r>
-        <w:rPr>
-          <w:i/>
-          <w:iCs/>
+          <w:rFonts w:ascii="Times New Roman" w:eastAsia="Times New Roman" w:hAnsi="Times New Roman" w:cs="Times New Roman"/>
+          <w:i/>
+          <w:iCs/>
+          <w:color w:val="000000"/>
+          <w:spacing w:val="0"/>
+          <w:w w:val="100"/>
+          <w:position w:val="0"/>
+          <w:shd w:val="clear" w:color="auto" w:fill="auto"/>
+          <w:lang w:val="en-US" w:eastAsia="en-US" w:bidi="en-US"/>
+        </w:rPr>
+        <w:t>â</w:t>
+      </w:r>
+      <w:r>
+        <w:rPr>
+          <w:rFonts w:ascii="Times New Roman" w:eastAsia="Times New Roman" w:hAnsi="Times New Roman" w:cs="Times New Roman"/>
+          <w:i/>
+          <w:iCs/>
+          <w:color w:val="000000"/>
           <w:spacing w:val="0"/>
           <w:w w:val="100"/>
           <w:position w:val="0"/>
@@ -681,8 +793,10 @@
       </w:r>
       <w:r>
         <w:rPr>
-          <w:i/>
-          <w:iCs/>
+          <w:rFonts w:ascii="Times New Roman" w:eastAsia="Times New Roman" w:hAnsi="Times New Roman" w:cs="Times New Roman"/>
+          <w:i/>
+          <w:iCs/>
+          <w:color w:val="000000"/>
           <w:spacing w:val="0"/>
           <w:w w:val="100"/>
           <w:position w:val="0"/>
@@ -694,6 +808,8 @@
       </w:r>
       <w:r>
         <w:rPr>
+          <w:rFonts w:ascii="Times New Roman" w:eastAsia="Times New Roman" w:hAnsi="Times New Roman" w:cs="Times New Roman"/>
+          <w:color w:val="000000"/>
           <w:spacing w:val="0"/>
           <w:w w:val="100"/>
           <w:position w:val="0"/>
@@ -706,16 +822,20 @@
       </w:r>
       <w:r>
         <w:rPr>
-          <w:spacing w:val="0"/>
-          <w:w w:val="100"/>
-          <w:position w:val="0"/>
-          <w:shd w:val="clear" w:color="auto" w:fill="auto"/>
-          <w:lang w:val="en-US" w:eastAsia="en-US" w:bidi="en-US"/>
-        </w:rPr>
-        <w:t>â</w:t>
-      </w:r>
-      <w:r>
-        <w:rPr>
+          <w:rFonts w:ascii="Times New Roman" w:eastAsia="Times New Roman" w:hAnsi="Times New Roman" w:cs="Times New Roman"/>
+          <w:color w:val="000000"/>
+          <w:spacing w:val="0"/>
+          <w:w w:val="100"/>
+          <w:position w:val="0"/>
+          <w:shd w:val="clear" w:color="auto" w:fill="auto"/>
+          <w:lang w:val="en-US" w:eastAsia="en-US" w:bidi="en-US"/>
+        </w:rPr>
+        <w:t>â</w:t>
+      </w:r>
+      <w:r>
+        <w:rPr>
+          <w:rFonts w:ascii="Times New Roman" w:eastAsia="Times New Roman" w:hAnsi="Times New Roman" w:cs="Times New Roman"/>
+          <w:color w:val="000000"/>
           <w:spacing w:val="0"/>
           <w:w w:val="100"/>
           <w:position w:val="0"/>
@@ -726,6 +846,8 @@
       </w:r>
       <w:r>
         <w:rPr>
+          <w:rFonts w:ascii="Times New Roman" w:eastAsia="Times New Roman" w:hAnsi="Times New Roman" w:cs="Times New Roman"/>
+          <w:color w:val="000000"/>
           <w:spacing w:val="0"/>
           <w:w w:val="100"/>
           <w:position w:val="0"/>
@@ -736,6 +858,8 @@
       </w:r>
       <w:r>
         <w:rPr>
+          <w:rFonts w:ascii="Times New Roman" w:eastAsia="Times New Roman" w:hAnsi="Times New Roman" w:cs="Times New Roman"/>
+          <w:color w:val="000000"/>
           <w:spacing w:val="0"/>
           <w:w w:val="100"/>
           <w:position w:val="0"/>
@@ -747,7 +871,7 @@
     </w:p>
     <w:p>
       <w:pPr>
-        <w:pStyle w:val="Style2"/>
+        <w:pStyle w:val="Style3"/>
         <w:keepNext w:val="0"/>
         <w:keepLines w:val="0"/>
         <w:widowControl w:val="0"/>
@@ -758,8 +882,7 @@
       </w:pPr>
       <w:r>
         <w:rPr>
-          <w:rStyle w:val="CharStyle8"/>
-          <w:color w:val="000000"/>
+          <w:rStyle w:val="CharStyle9"/>
           <w:sz w:val="16"/>
           <w:szCs w:val="16"/>
         </w:rPr>
@@ -767,6 +890,8 @@
       </w:r>
       <w:r>
         <w:rPr>
+          <w:rFonts w:ascii="Times New Roman" w:eastAsia="Times New Roman" w:hAnsi="Times New Roman" w:cs="Times New Roman"/>
+          <w:color w:val="000000"/>
           <w:spacing w:val="0"/>
           <w:w w:val="100"/>
           <w:position w:val="0"/>
@@ -777,6 +902,8 @@
       </w:r>
       <w:r>
         <w:rPr>
+          <w:rFonts w:ascii="Times New Roman" w:eastAsia="Times New Roman" w:hAnsi="Times New Roman" w:cs="Times New Roman"/>
+          <w:color w:val="000000"/>
           <w:spacing w:val="0"/>
           <w:w w:val="100"/>
           <w:position w:val="0"/>
@@ -787,6 +914,8 @@
       </w:r>
       <w:r>
         <w:rPr>
+          <w:rFonts w:ascii="Times New Roman" w:eastAsia="Times New Roman" w:hAnsi="Times New Roman" w:cs="Times New Roman"/>
+          <w:color w:val="000000"/>
           <w:spacing w:val="0"/>
           <w:w w:val="100"/>
           <w:position w:val="0"/>
@@ -797,16 +926,20 @@
       </w:r>
       <w:r>
         <w:rPr>
-          <w:spacing w:val="0"/>
-          <w:w w:val="100"/>
-          <w:position w:val="0"/>
-          <w:shd w:val="clear" w:color="auto" w:fill="auto"/>
-          <w:lang w:val="en-US" w:eastAsia="en-US" w:bidi="en-US"/>
-        </w:rPr>
-        <w:t>â</w:t>
-      </w:r>
-      <w:r>
-        <w:rPr>
+          <w:rFonts w:ascii="Times New Roman" w:eastAsia="Times New Roman" w:hAnsi="Times New Roman" w:cs="Times New Roman"/>
+          <w:color w:val="000000"/>
+          <w:spacing w:val="0"/>
+          <w:w w:val="100"/>
+          <w:position w:val="0"/>
+          <w:shd w:val="clear" w:color="auto" w:fill="auto"/>
+          <w:lang w:val="en-US" w:eastAsia="en-US" w:bidi="en-US"/>
+        </w:rPr>
+        <w:t>â</w:t>
+      </w:r>
+      <w:r>
+        <w:rPr>
+          <w:rFonts w:ascii="Times New Roman" w:eastAsia="Times New Roman" w:hAnsi="Times New Roman" w:cs="Times New Roman"/>
+          <w:color w:val="000000"/>
           <w:spacing w:val="0"/>
           <w:w w:val="100"/>
           <w:position w:val="0"/>
@@ -817,6 +950,8 @@
       </w:r>
       <w:r>
         <w:rPr>
+          <w:rFonts w:ascii="Times New Roman" w:eastAsia="Times New Roman" w:hAnsi="Times New Roman" w:cs="Times New Roman"/>
+          <w:color w:val="000000"/>
           <w:spacing w:val="0"/>
           <w:w w:val="100"/>
           <w:position w:val="0"/>
@@ -827,6 +962,8 @@
       </w:r>
       <w:r>
         <w:rPr>
+          <w:rFonts w:ascii="Times New Roman" w:eastAsia="Times New Roman" w:hAnsi="Times New Roman" w:cs="Times New Roman"/>
+          <w:color w:val="000000"/>
           <w:spacing w:val="0"/>
           <w:w w:val="100"/>
           <w:position w:val="0"/>
@@ -837,16 +974,20 @@
       </w:r>
       <w:r>
         <w:rPr>
-          <w:spacing w:val="0"/>
-          <w:w w:val="100"/>
-          <w:position w:val="0"/>
-          <w:shd w:val="clear" w:color="auto" w:fill="auto"/>
-          <w:lang w:val="en-US" w:eastAsia="en-US" w:bidi="en-US"/>
-        </w:rPr>
-        <w:t>â</w:t>
-      </w:r>
-      <w:r>
-        <w:rPr>
+          <w:rFonts w:ascii="Times New Roman" w:eastAsia="Times New Roman" w:hAnsi="Times New Roman" w:cs="Times New Roman"/>
+          <w:color w:val="000000"/>
+          <w:spacing w:val="0"/>
+          <w:w w:val="100"/>
+          <w:position w:val="0"/>
+          <w:shd w:val="clear" w:color="auto" w:fill="auto"/>
+          <w:lang w:val="en-US" w:eastAsia="en-US" w:bidi="en-US"/>
+        </w:rPr>
+        <w:t>â</w:t>
+      </w:r>
+      <w:r>
+        <w:rPr>
+          <w:rFonts w:ascii="Times New Roman" w:eastAsia="Times New Roman" w:hAnsi="Times New Roman" w:cs="Times New Roman"/>
+          <w:color w:val="000000"/>
           <w:spacing w:val="0"/>
           <w:w w:val="100"/>
           <w:position w:val="0"/>
@@ -857,16 +998,20 @@
       </w:r>
       <w:r>
         <w:rPr>
-          <w:spacing w:val="0"/>
-          <w:w w:val="100"/>
-          <w:position w:val="0"/>
-          <w:shd w:val="clear" w:color="auto" w:fill="auto"/>
-          <w:lang w:val="en-US" w:eastAsia="en-US" w:bidi="en-US"/>
-        </w:rPr>
-        <w:t>â</w:t>
-      </w:r>
-      <w:r>
-        <w:rPr>
+          <w:rFonts w:ascii="Times New Roman" w:eastAsia="Times New Roman" w:hAnsi="Times New Roman" w:cs="Times New Roman"/>
+          <w:color w:val="000000"/>
+          <w:spacing w:val="0"/>
+          <w:w w:val="100"/>
+          <w:position w:val="0"/>
+          <w:shd w:val="clear" w:color="auto" w:fill="auto"/>
+          <w:lang w:val="en-US" w:eastAsia="en-US" w:bidi="en-US"/>
+        </w:rPr>
+        <w:t>â</w:t>
+      </w:r>
+      <w:r>
+        <w:rPr>
+          <w:rFonts w:ascii="Times New Roman" w:eastAsia="Times New Roman" w:hAnsi="Times New Roman" w:cs="Times New Roman"/>
+          <w:color w:val="000000"/>
           <w:spacing w:val="0"/>
           <w:w w:val="100"/>
           <w:position w:val="0"/>
@@ -877,16 +1022,20 @@
       </w:r>
       <w:r>
         <w:rPr>
-          <w:spacing w:val="0"/>
-          <w:w w:val="100"/>
-          <w:position w:val="0"/>
-          <w:shd w:val="clear" w:color="auto" w:fill="auto"/>
-          <w:lang w:val="en-US" w:eastAsia="en-US" w:bidi="en-US"/>
-        </w:rPr>
-        <w:t>â</w:t>
-      </w:r>
-      <w:r>
-        <w:rPr>
+          <w:rFonts w:ascii="Times New Roman" w:eastAsia="Times New Roman" w:hAnsi="Times New Roman" w:cs="Times New Roman"/>
+          <w:color w:val="000000"/>
+          <w:spacing w:val="0"/>
+          <w:w w:val="100"/>
+          <w:position w:val="0"/>
+          <w:shd w:val="clear" w:color="auto" w:fill="auto"/>
+          <w:lang w:val="en-US" w:eastAsia="en-US" w:bidi="en-US"/>
+        </w:rPr>
+        <w:t>â</w:t>
+      </w:r>
+      <w:r>
+        <w:rPr>
+          <w:rFonts w:ascii="Times New Roman" w:eastAsia="Times New Roman" w:hAnsi="Times New Roman" w:cs="Times New Roman"/>
+          <w:color w:val="000000"/>
           <w:spacing w:val="0"/>
           <w:w w:val="100"/>
           <w:position w:val="0"/>
@@ -897,16 +1046,20 @@
       </w:r>
       <w:r>
         <w:rPr>
-          <w:spacing w:val="0"/>
-          <w:w w:val="100"/>
-          <w:position w:val="0"/>
-          <w:shd w:val="clear" w:color="auto" w:fill="auto"/>
-          <w:lang w:val="en-US" w:eastAsia="en-US" w:bidi="en-US"/>
-        </w:rPr>
-        <w:t>â</w:t>
-      </w:r>
-      <w:r>
-        <w:rPr>
+          <w:rFonts w:ascii="Times New Roman" w:eastAsia="Times New Roman" w:hAnsi="Times New Roman" w:cs="Times New Roman"/>
+          <w:color w:val="000000"/>
+          <w:spacing w:val="0"/>
+          <w:w w:val="100"/>
+          <w:position w:val="0"/>
+          <w:shd w:val="clear" w:color="auto" w:fill="auto"/>
+          <w:lang w:val="en-US" w:eastAsia="en-US" w:bidi="en-US"/>
+        </w:rPr>
+        <w:t>â</w:t>
+      </w:r>
+      <w:r>
+        <w:rPr>
+          <w:rFonts w:ascii="Times New Roman" w:eastAsia="Times New Roman" w:hAnsi="Times New Roman" w:cs="Times New Roman"/>
+          <w:color w:val="000000"/>
           <w:spacing w:val="0"/>
           <w:w w:val="100"/>
           <w:position w:val="0"/>
@@ -917,6 +1070,8 @@
       </w:r>
       <w:r>
         <w:rPr>
+          <w:rFonts w:ascii="Times New Roman" w:eastAsia="Times New Roman" w:hAnsi="Times New Roman" w:cs="Times New Roman"/>
+          <w:color w:val="000000"/>
           <w:spacing w:val="0"/>
           <w:w w:val="100"/>
           <w:position w:val="0"/>
@@ -927,6 +1082,8 @@
       </w:r>
       <w:r>
         <w:rPr>
+          <w:rFonts w:ascii="Times New Roman" w:eastAsia="Times New Roman" w:hAnsi="Times New Roman" w:cs="Times New Roman"/>
+          <w:color w:val="000000"/>
           <w:spacing w:val="0"/>
           <w:w w:val="100"/>
           <w:position w:val="0"/>
@@ -937,16 +1094,20 @@
       </w:r>
       <w:r>
         <w:rPr>
-          <w:spacing w:val="0"/>
-          <w:w w:val="100"/>
-          <w:position w:val="0"/>
-          <w:shd w:val="clear" w:color="auto" w:fill="auto"/>
-          <w:lang w:val="en-US" w:eastAsia="en-US" w:bidi="en-US"/>
-        </w:rPr>
-        <w:t>â</w:t>
-      </w:r>
-      <w:r>
-        <w:rPr>
+          <w:rFonts w:ascii="Times New Roman" w:eastAsia="Times New Roman" w:hAnsi="Times New Roman" w:cs="Times New Roman"/>
+          <w:color w:val="000000"/>
+          <w:spacing w:val="0"/>
+          <w:w w:val="100"/>
+          <w:position w:val="0"/>
+          <w:shd w:val="clear" w:color="auto" w:fill="auto"/>
+          <w:lang w:val="en-US" w:eastAsia="en-US" w:bidi="en-US"/>
+        </w:rPr>
+        <w:t>â</w:t>
+      </w:r>
+      <w:r>
+        <w:rPr>
+          <w:rFonts w:ascii="Times New Roman" w:eastAsia="Times New Roman" w:hAnsi="Times New Roman" w:cs="Times New Roman"/>
+          <w:color w:val="000000"/>
           <w:spacing w:val="0"/>
           <w:w w:val="100"/>
           <w:position w:val="0"/>
@@ -957,16 +1118,20 @@
       </w:r>
       <w:r>
         <w:rPr>
-          <w:spacing w:val="0"/>
-          <w:w w:val="100"/>
-          <w:position w:val="0"/>
-          <w:shd w:val="clear" w:color="auto" w:fill="auto"/>
-          <w:lang w:val="en-US" w:eastAsia="en-US" w:bidi="en-US"/>
-        </w:rPr>
-        <w:t>â</w:t>
-      </w:r>
-      <w:r>
-        <w:rPr>
+          <w:rFonts w:ascii="Times New Roman" w:eastAsia="Times New Roman" w:hAnsi="Times New Roman" w:cs="Times New Roman"/>
+          <w:color w:val="000000"/>
+          <w:spacing w:val="0"/>
+          <w:w w:val="100"/>
+          <w:position w:val="0"/>
+          <w:shd w:val="clear" w:color="auto" w:fill="auto"/>
+          <w:lang w:val="en-US" w:eastAsia="en-US" w:bidi="en-US"/>
+        </w:rPr>
+        <w:t>â</w:t>
+      </w:r>
+      <w:r>
+        <w:rPr>
+          <w:rFonts w:ascii="Times New Roman" w:eastAsia="Times New Roman" w:hAnsi="Times New Roman" w:cs="Times New Roman"/>
+          <w:color w:val="000000"/>
           <w:spacing w:val="0"/>
           <w:w w:val="100"/>
           <w:position w:val="0"/>
@@ -977,6 +1142,8 @@
       </w:r>
       <w:r>
         <w:rPr>
+          <w:rFonts w:ascii="Times New Roman" w:eastAsia="Times New Roman" w:hAnsi="Times New Roman" w:cs="Times New Roman"/>
+          <w:color w:val="000000"/>
           <w:spacing w:val="0"/>
           <w:w w:val="100"/>
           <w:position w:val="0"/>
@@ -987,6 +1154,8 @@
       </w:r>
       <w:r>
         <w:rPr>
+          <w:rFonts w:ascii="Times New Roman" w:eastAsia="Times New Roman" w:hAnsi="Times New Roman" w:cs="Times New Roman"/>
+          <w:color w:val="000000"/>
           <w:spacing w:val="0"/>
           <w:w w:val="100"/>
           <w:position w:val="0"/>
@@ -997,16 +1166,20 @@
       </w:r>
       <w:r>
         <w:rPr>
-          <w:spacing w:val="0"/>
-          <w:w w:val="100"/>
-          <w:position w:val="0"/>
-          <w:shd w:val="clear" w:color="auto" w:fill="auto"/>
-          <w:lang w:val="en-US" w:eastAsia="en-US" w:bidi="en-US"/>
-        </w:rPr>
-        <w:t>â</w:t>
-      </w:r>
-      <w:r>
-        <w:rPr>
+          <w:rFonts w:ascii="Times New Roman" w:eastAsia="Times New Roman" w:hAnsi="Times New Roman" w:cs="Times New Roman"/>
+          <w:color w:val="000000"/>
+          <w:spacing w:val="0"/>
+          <w:w w:val="100"/>
+          <w:position w:val="0"/>
+          <w:shd w:val="clear" w:color="auto" w:fill="auto"/>
+          <w:lang w:val="en-US" w:eastAsia="en-US" w:bidi="en-US"/>
+        </w:rPr>
+        <w:t>â</w:t>
+      </w:r>
+      <w:r>
+        <w:rPr>
+          <w:rFonts w:ascii="Times New Roman" w:eastAsia="Times New Roman" w:hAnsi="Times New Roman" w:cs="Times New Roman"/>
+          <w:color w:val="000000"/>
           <w:spacing w:val="0"/>
           <w:w w:val="100"/>
           <w:position w:val="0"/>
@@ -1017,16 +1190,20 @@
       </w:r>
       <w:r>
         <w:rPr>
-          <w:spacing w:val="0"/>
-          <w:w w:val="100"/>
-          <w:position w:val="0"/>
-          <w:shd w:val="clear" w:color="auto" w:fill="auto"/>
-          <w:lang w:val="en-US" w:eastAsia="en-US" w:bidi="en-US"/>
-        </w:rPr>
-        <w:t>â</w:t>
-      </w:r>
-      <w:r>
-        <w:rPr>
+          <w:rFonts w:ascii="Times New Roman" w:eastAsia="Times New Roman" w:hAnsi="Times New Roman" w:cs="Times New Roman"/>
+          <w:color w:val="000000"/>
+          <w:spacing w:val="0"/>
+          <w:w w:val="100"/>
+          <w:position w:val="0"/>
+          <w:shd w:val="clear" w:color="auto" w:fill="auto"/>
+          <w:lang w:val="en-US" w:eastAsia="en-US" w:bidi="en-US"/>
+        </w:rPr>
+        <w:t>â</w:t>
+      </w:r>
+      <w:r>
+        <w:rPr>
+          <w:rFonts w:ascii="Times New Roman" w:eastAsia="Times New Roman" w:hAnsi="Times New Roman" w:cs="Times New Roman"/>
+          <w:color w:val="000000"/>
           <w:spacing w:val="0"/>
           <w:w w:val="100"/>
           <w:position w:val="0"/>
@@ -1039,16 +1216,20 @@
       </w:r>
       <w:r>
         <w:rPr>
-          <w:spacing w:val="0"/>
-          <w:w w:val="100"/>
-          <w:position w:val="0"/>
-          <w:shd w:val="clear" w:color="auto" w:fill="auto"/>
-          <w:lang w:val="en-US" w:eastAsia="en-US" w:bidi="en-US"/>
-        </w:rPr>
-        <w:t>â</w:t>
-      </w:r>
-      <w:r>
-        <w:rPr>
+          <w:rFonts w:ascii="Times New Roman" w:eastAsia="Times New Roman" w:hAnsi="Times New Roman" w:cs="Times New Roman"/>
+          <w:color w:val="000000"/>
+          <w:spacing w:val="0"/>
+          <w:w w:val="100"/>
+          <w:position w:val="0"/>
+          <w:shd w:val="clear" w:color="auto" w:fill="auto"/>
+          <w:lang w:val="en-US" w:eastAsia="en-US" w:bidi="en-US"/>
+        </w:rPr>
+        <w:t>â</w:t>
+      </w:r>
+      <w:r>
+        <w:rPr>
+          <w:rFonts w:ascii="Times New Roman" w:eastAsia="Times New Roman" w:hAnsi="Times New Roman" w:cs="Times New Roman"/>
+          <w:color w:val="000000"/>
           <w:spacing w:val="0"/>
           <w:w w:val="100"/>
           <w:position w:val="0"/>
@@ -1060,7 +1241,7 @@
     </w:p>
     <w:p>
       <w:pPr>
-        <w:pStyle w:val="Style2"/>
+        <w:pStyle w:val="Style3"/>
         <w:keepNext w:val="0"/>
         <w:keepLines w:val="0"/>
         <w:widowControl w:val="0"/>
@@ -1071,6 +1252,8 @@
       </w:pPr>
       <w:r>
         <w:rPr>
+          <w:rFonts w:ascii="Times New Roman" w:eastAsia="Times New Roman" w:hAnsi="Times New Roman" w:cs="Times New Roman"/>
+          <w:color w:val="000000"/>
           <w:spacing w:val="0"/>
           <w:w w:val="100"/>
           <w:position w:val="0"/>
@@ -1081,8 +1264,10 @@
       </w:r>
       <w:r>
         <w:rPr>
-          <w:i/>
-          <w:iCs/>
+          <w:rFonts w:ascii="Times New Roman" w:eastAsia="Times New Roman" w:hAnsi="Times New Roman" w:cs="Times New Roman"/>
+          <w:i/>
+          <w:iCs/>
+          <w:color w:val="000000"/>
           <w:spacing w:val="0"/>
           <w:w w:val="100"/>
           <w:position w:val="0"/>
@@ -1093,8 +1278,10 @@
       </w:r>
       <w:r>
         <w:rPr>
-          <w:i/>
-          <w:iCs/>
+          <w:rFonts w:ascii="Times New Roman" w:eastAsia="Times New Roman" w:hAnsi="Times New Roman" w:cs="Times New Roman"/>
+          <w:i/>
+          <w:iCs/>
+          <w:color w:val="000000"/>
           <w:spacing w:val="0"/>
           <w:w w:val="100"/>
           <w:position w:val="0"/>
@@ -1106,6 +1293,8 @@
       </w:r>
       <w:r>
         <w:rPr>
+          <w:rFonts w:ascii="Times New Roman" w:eastAsia="Times New Roman" w:hAnsi="Times New Roman" w:cs="Times New Roman"/>
+          <w:color w:val="000000"/>
           <w:spacing w:val="0"/>
           <w:w w:val="100"/>
           <w:position w:val="0"/>
@@ -1116,6 +1305,8 @@
       </w:r>
       <w:r>
         <w:rPr>
+          <w:rFonts w:ascii="Times New Roman" w:eastAsia="Times New Roman" w:hAnsi="Times New Roman" w:cs="Times New Roman"/>
+          <w:color w:val="000000"/>
           <w:spacing w:val="0"/>
           <w:w w:val="100"/>
           <w:position w:val="0"/>
@@ -1126,6 +1317,8 @@
       </w:r>
       <w:r>
         <w:rPr>
+          <w:rFonts w:ascii="Times New Roman" w:eastAsia="Times New Roman" w:hAnsi="Times New Roman" w:cs="Times New Roman"/>
+          <w:color w:val="000000"/>
           <w:spacing w:val="0"/>
           <w:w w:val="100"/>
           <w:position w:val="0"/>
@@ -1136,6 +1329,8 @@
       </w:r>
       <w:r>
         <w:rPr>
+          <w:rFonts w:ascii="Times New Roman" w:eastAsia="Times New Roman" w:hAnsi="Times New Roman" w:cs="Times New Roman"/>
+          <w:color w:val="000000"/>
           <w:spacing w:val="0"/>
           <w:w w:val="100"/>
           <w:position w:val="0"/>
@@ -1146,6 +1341,8 @@
       </w:r>
       <w:r>
         <w:rPr>
+          <w:rFonts w:ascii="Times New Roman" w:eastAsia="Times New Roman" w:hAnsi="Times New Roman" w:cs="Times New Roman"/>
+          <w:color w:val="000000"/>
           <w:spacing w:val="0"/>
           <w:w w:val="100"/>
           <w:position w:val="0"/>
@@ -1156,16 +1353,20 @@
       </w:r>
       <w:r>
         <w:rPr>
-          <w:spacing w:val="0"/>
-          <w:w w:val="100"/>
-          <w:position w:val="0"/>
-          <w:shd w:val="clear" w:color="auto" w:fill="auto"/>
-          <w:lang w:val="en-US" w:eastAsia="en-US" w:bidi="en-US"/>
-        </w:rPr>
-        <w:t>â</w:t>
-      </w:r>
-      <w:r>
-        <w:rPr>
+          <w:rFonts w:ascii="Times New Roman" w:eastAsia="Times New Roman" w:hAnsi="Times New Roman" w:cs="Times New Roman"/>
+          <w:color w:val="000000"/>
+          <w:spacing w:val="0"/>
+          <w:w w:val="100"/>
+          <w:position w:val="0"/>
+          <w:shd w:val="clear" w:color="auto" w:fill="auto"/>
+          <w:lang w:val="en-US" w:eastAsia="en-US" w:bidi="en-US"/>
+        </w:rPr>
+        <w:t>â</w:t>
+      </w:r>
+      <w:r>
+        <w:rPr>
+          <w:rFonts w:ascii="Times New Roman" w:eastAsia="Times New Roman" w:hAnsi="Times New Roman" w:cs="Times New Roman"/>
+          <w:color w:val="000000"/>
           <w:spacing w:val="0"/>
           <w:w w:val="100"/>
           <w:position w:val="0"/>
@@ -1176,6 +1377,8 @@
       </w:r>
       <w:r>
         <w:rPr>
+          <w:rFonts w:ascii="Times New Roman" w:eastAsia="Times New Roman" w:hAnsi="Times New Roman" w:cs="Times New Roman"/>
+          <w:color w:val="000000"/>
           <w:spacing w:val="0"/>
           <w:w w:val="100"/>
           <w:position w:val="0"/>
@@ -1186,6 +1389,8 @@
       </w:r>
       <w:r>
         <w:rPr>
+          <w:rFonts w:ascii="Times New Roman" w:eastAsia="Times New Roman" w:hAnsi="Times New Roman" w:cs="Times New Roman"/>
+          <w:color w:val="000000"/>
           <w:spacing w:val="0"/>
           <w:w w:val="100"/>
           <w:position w:val="0"/>
@@ -1202,7 +1407,7 @@
     </w:p>
     <w:p>
       <w:pPr>
-        <w:pStyle w:val="Style2"/>
+        <w:pStyle w:val="Style3"/>
         <w:keepNext w:val="0"/>
         <w:keepLines w:val="0"/>
         <w:widowControl w:val="0"/>
@@ -1213,6 +1418,8 @@
       </w:pPr>
       <w:r>
         <w:rPr>
+          <w:rFonts w:ascii="Times New Roman" w:eastAsia="Times New Roman" w:hAnsi="Times New Roman" w:cs="Times New Roman"/>
+          <w:color w:val="000000"/>
           <w:spacing w:val="0"/>
           <w:w w:val="100"/>
           <w:position w:val="0"/>
@@ -1223,16 +1430,20 @@
       </w:r>
       <w:r>
         <w:rPr>
-          <w:spacing w:val="0"/>
-          <w:w w:val="100"/>
-          <w:position w:val="0"/>
-          <w:shd w:val="clear" w:color="auto" w:fill="auto"/>
-          <w:lang w:val="en-US" w:eastAsia="en-US" w:bidi="en-US"/>
-        </w:rPr>
-        <w:t>â</w:t>
-      </w:r>
-      <w:r>
-        <w:rPr>
+          <w:rFonts w:ascii="Times New Roman" w:eastAsia="Times New Roman" w:hAnsi="Times New Roman" w:cs="Times New Roman"/>
+          <w:color w:val="000000"/>
+          <w:spacing w:val="0"/>
+          <w:w w:val="100"/>
+          <w:position w:val="0"/>
+          <w:shd w:val="clear" w:color="auto" w:fill="auto"/>
+          <w:lang w:val="en-US" w:eastAsia="en-US" w:bidi="en-US"/>
+        </w:rPr>
+        <w:t>â</w:t>
+      </w:r>
+      <w:r>
+        <w:rPr>
+          <w:rFonts w:ascii="Times New Roman" w:eastAsia="Times New Roman" w:hAnsi="Times New Roman" w:cs="Times New Roman"/>
+          <w:color w:val="000000"/>
           <w:spacing w:val="0"/>
           <w:w w:val="100"/>
           <w:position w:val="0"/>
@@ -1243,6 +1454,8 @@
       </w:r>
       <w:r>
         <w:rPr>
+          <w:rFonts w:ascii="Times New Roman" w:eastAsia="Times New Roman" w:hAnsi="Times New Roman" w:cs="Times New Roman"/>
+          <w:color w:val="000000"/>
           <w:spacing w:val="0"/>
           <w:w w:val="100"/>
           <w:position w:val="0"/>
@@ -1253,6 +1466,8 @@
       </w:r>
       <w:r>
         <w:rPr>
+          <w:rFonts w:ascii="Times New Roman" w:eastAsia="Times New Roman" w:hAnsi="Times New Roman" w:cs="Times New Roman"/>
+          <w:color w:val="000000"/>
           <w:spacing w:val="0"/>
           <w:w w:val="100"/>
           <w:position w:val="0"/>
@@ -1263,16 +1478,20 @@
       </w:r>
       <w:r>
         <w:rPr>
-          <w:spacing w:val="0"/>
-          <w:w w:val="100"/>
-          <w:position w:val="0"/>
-          <w:shd w:val="clear" w:color="auto" w:fill="auto"/>
-          <w:lang w:val="en-US" w:eastAsia="en-US" w:bidi="en-US"/>
-        </w:rPr>
-        <w:t>â</w:t>
-      </w:r>
-      <w:r>
-        <w:rPr>
+          <w:rFonts w:ascii="Times New Roman" w:eastAsia="Times New Roman" w:hAnsi="Times New Roman" w:cs="Times New Roman"/>
+          <w:color w:val="000000"/>
+          <w:spacing w:val="0"/>
+          <w:w w:val="100"/>
+          <w:position w:val="0"/>
+          <w:shd w:val="clear" w:color="auto" w:fill="auto"/>
+          <w:lang w:val="en-US" w:eastAsia="en-US" w:bidi="en-US"/>
+        </w:rPr>
+        <w:t>â</w:t>
+      </w:r>
+      <w:r>
+        <w:rPr>
+          <w:rFonts w:ascii="Times New Roman" w:eastAsia="Times New Roman" w:hAnsi="Times New Roman" w:cs="Times New Roman"/>
+          <w:color w:val="000000"/>
           <w:spacing w:val="0"/>
           <w:w w:val="100"/>
           <w:position w:val="0"/>
@@ -1283,16 +1502,20 @@
       </w:r>
       <w:r>
         <w:rPr>
-          <w:spacing w:val="0"/>
-          <w:w w:val="100"/>
-          <w:position w:val="0"/>
-          <w:shd w:val="clear" w:color="auto" w:fill="auto"/>
-          <w:lang w:val="en-US" w:eastAsia="en-US" w:bidi="en-US"/>
-        </w:rPr>
-        <w:t>â</w:t>
-      </w:r>
-      <w:r>
-        <w:rPr>
+          <w:rFonts w:ascii="Times New Roman" w:eastAsia="Times New Roman" w:hAnsi="Times New Roman" w:cs="Times New Roman"/>
+          <w:color w:val="000000"/>
+          <w:spacing w:val="0"/>
+          <w:w w:val="100"/>
+          <w:position w:val="0"/>
+          <w:shd w:val="clear" w:color="auto" w:fill="auto"/>
+          <w:lang w:val="en-US" w:eastAsia="en-US" w:bidi="en-US"/>
+        </w:rPr>
+        <w:t>â</w:t>
+      </w:r>
+      <w:r>
+        <w:rPr>
+          <w:rFonts w:ascii="Times New Roman" w:eastAsia="Times New Roman" w:hAnsi="Times New Roman" w:cs="Times New Roman"/>
+          <w:color w:val="000000"/>
           <w:spacing w:val="0"/>
           <w:w w:val="100"/>
           <w:position w:val="0"/>
@@ -1303,6 +1526,8 @@
       </w:r>
       <w:r>
         <w:rPr>
+          <w:rFonts w:ascii="Times New Roman" w:eastAsia="Times New Roman" w:hAnsi="Times New Roman" w:cs="Times New Roman"/>
+          <w:color w:val="000000"/>
           <w:spacing w:val="0"/>
           <w:w w:val="100"/>
           <w:position w:val="0"/>
@@ -1313,6 +1538,8 @@
       </w:r>
       <w:r>
         <w:rPr>
+          <w:rFonts w:ascii="Times New Roman" w:eastAsia="Times New Roman" w:hAnsi="Times New Roman" w:cs="Times New Roman"/>
+          <w:color w:val="000000"/>
           <w:spacing w:val="0"/>
           <w:w w:val="100"/>
           <w:position w:val="0"/>
@@ -1323,16 +1550,20 @@
       </w:r>
       <w:r>
         <w:rPr>
-          <w:spacing w:val="0"/>
-          <w:w w:val="100"/>
-          <w:position w:val="0"/>
-          <w:shd w:val="clear" w:color="auto" w:fill="auto"/>
-          <w:lang w:val="en-US" w:eastAsia="en-US" w:bidi="en-US"/>
-        </w:rPr>
-        <w:t>â</w:t>
-      </w:r>
-      <w:r>
-        <w:rPr>
+          <w:rFonts w:ascii="Times New Roman" w:eastAsia="Times New Roman" w:hAnsi="Times New Roman" w:cs="Times New Roman"/>
+          <w:color w:val="000000"/>
+          <w:spacing w:val="0"/>
+          <w:w w:val="100"/>
+          <w:position w:val="0"/>
+          <w:shd w:val="clear" w:color="auto" w:fill="auto"/>
+          <w:lang w:val="en-US" w:eastAsia="en-US" w:bidi="en-US"/>
+        </w:rPr>
+        <w:t>â</w:t>
+      </w:r>
+      <w:r>
+        <w:rPr>
+          <w:rFonts w:ascii="Times New Roman" w:eastAsia="Times New Roman" w:hAnsi="Times New Roman" w:cs="Times New Roman"/>
+          <w:color w:val="000000"/>
           <w:spacing w:val="0"/>
           <w:w w:val="100"/>
           <w:position w:val="0"/>
@@ -1343,16 +1574,20 @@
       </w:r>
       <w:r>
         <w:rPr>
-          <w:spacing w:val="0"/>
-          <w:w w:val="100"/>
-          <w:position w:val="0"/>
-          <w:shd w:val="clear" w:color="auto" w:fill="auto"/>
-          <w:lang w:val="en-US" w:eastAsia="en-US" w:bidi="en-US"/>
-        </w:rPr>
-        <w:t>â</w:t>
-      </w:r>
-      <w:r>
-        <w:rPr>
+          <w:rFonts w:ascii="Times New Roman" w:eastAsia="Times New Roman" w:hAnsi="Times New Roman" w:cs="Times New Roman"/>
+          <w:color w:val="000000"/>
+          <w:spacing w:val="0"/>
+          <w:w w:val="100"/>
+          <w:position w:val="0"/>
+          <w:shd w:val="clear" w:color="auto" w:fill="auto"/>
+          <w:lang w:val="en-US" w:eastAsia="en-US" w:bidi="en-US"/>
+        </w:rPr>
+        <w:t>â</w:t>
+      </w:r>
+      <w:r>
+        <w:rPr>
+          <w:rFonts w:ascii="Times New Roman" w:eastAsia="Times New Roman" w:hAnsi="Times New Roman" w:cs="Times New Roman"/>
+          <w:color w:val="000000"/>
           <w:spacing w:val="0"/>
           <w:w w:val="100"/>
           <w:position w:val="0"/>
@@ -1363,6 +1598,8 @@
       </w:r>
       <w:r>
         <w:rPr>
+          <w:rFonts w:ascii="Times New Roman" w:eastAsia="Times New Roman" w:hAnsi="Times New Roman" w:cs="Times New Roman"/>
+          <w:color w:val="000000"/>
           <w:spacing w:val="0"/>
           <w:w w:val="100"/>
           <w:position w:val="0"/>
@@ -1373,6 +1610,8 @@
       </w:r>
       <w:r>
         <w:rPr>
+          <w:rFonts w:ascii="Times New Roman" w:eastAsia="Times New Roman" w:hAnsi="Times New Roman" w:cs="Times New Roman"/>
+          <w:color w:val="000000"/>
           <w:spacing w:val="0"/>
           <w:w w:val="100"/>
           <w:position w:val="0"/>
@@ -1383,8 +1622,10 @@
       </w:r>
       <w:r>
         <w:rPr>
-          <w:i/>
-          <w:iCs/>
+          <w:rFonts w:ascii="Times New Roman" w:eastAsia="Times New Roman" w:hAnsi="Times New Roman" w:cs="Times New Roman"/>
+          <w:i/>
+          <w:iCs/>
+          <w:color w:val="000000"/>
           <w:spacing w:val="0"/>
           <w:w w:val="100"/>
           <w:position w:val="0"/>
@@ -1395,6 +1636,8 @@
       </w:r>
       <w:r>
         <w:rPr>
+          <w:rFonts w:ascii="Times New Roman" w:eastAsia="Times New Roman" w:hAnsi="Times New Roman" w:cs="Times New Roman"/>
+          <w:color w:val="000000"/>
           <w:spacing w:val="0"/>
           <w:w w:val="100"/>
           <w:position w:val="0"/>
@@ -1406,7 +1649,7 @@
     </w:p>
     <w:p>
       <w:pPr>
-        <w:pStyle w:val="Style7"/>
+        <w:pStyle w:val="Style8"/>
         <w:keepNext w:val="0"/>
         <w:keepLines w:val="0"/>
         <w:widowControl w:val="0"/>
@@ -1418,6 +1661,8 @@
       </w:pPr>
       <w:r>
         <w:rPr>
+          <w:rFonts w:ascii="Times New Roman" w:eastAsia="Times New Roman" w:hAnsi="Times New Roman" w:cs="Times New Roman"/>
+          <w:color w:val="000000"/>
           <w:spacing w:val="0"/>
           <w:w w:val="100"/>
           <w:position w:val="0"/>
@@ -1428,7 +1673,9 @@
       </w:r>
       <w:r>
         <w:rPr>
+          <w:rFonts w:ascii="Times New Roman" w:eastAsia="Times New Roman" w:hAnsi="Times New Roman" w:cs="Times New Roman"/>
           <w:smallCaps/>
+          <w:color w:val="000000"/>
           <w:spacing w:val="0"/>
           <w:w w:val="100"/>
           <w:position w:val="0"/>
@@ -1440,7 +1687,7 @@
     </w:p>
     <w:p>
       <w:pPr>
-        <w:pStyle w:val="Style7"/>
+        <w:pStyle w:val="Style8"/>
         <w:keepNext w:val="0"/>
         <w:keepLines w:val="0"/>
         <w:widowControl w:val="0"/>
@@ -1452,6 +1699,8 @@
       </w:pPr>
       <w:r>
         <w:rPr>
+          <w:rFonts w:ascii="Times New Roman" w:eastAsia="Times New Roman" w:hAnsi="Times New Roman" w:cs="Times New Roman"/>
+          <w:color w:val="000000"/>
           <w:spacing w:val="0"/>
           <w:w w:val="100"/>
           <w:position w:val="0"/>
@@ -1464,7 +1713,9 @@
       </w:r>
       <w:r>
         <w:rPr>
+          <w:rFonts w:ascii="Times New Roman" w:eastAsia="Times New Roman" w:hAnsi="Times New Roman" w:cs="Times New Roman"/>
           <w:smallCaps/>
+          <w:color w:val="000000"/>
           <w:spacing w:val="0"/>
           <w:w w:val="100"/>
           <w:position w:val="0"/>
@@ -1475,6 +1726,8 @@
       </w:r>
       <w:r>
         <w:rPr>
+          <w:rFonts w:ascii="Times New Roman" w:eastAsia="Times New Roman" w:hAnsi="Times New Roman" w:cs="Times New Roman"/>
+          <w:color w:val="000000"/>
           <w:spacing w:val="0"/>
           <w:w w:val="100"/>
           <w:position w:val="0"/>
@@ -1488,7 +1741,7 @@
     </w:p>
     <w:p>
       <w:pPr>
-        <w:pStyle w:val="Style7"/>
+        <w:pStyle w:val="Style8"/>
         <w:keepNext w:val="0"/>
         <w:keepLines w:val="0"/>
         <w:widowControl w:val="0"/>
@@ -1500,6 +1753,8 @@
       </w:pPr>
       <w:r>
         <w:rPr>
+          <w:rFonts w:ascii="Times New Roman" w:eastAsia="Times New Roman" w:hAnsi="Times New Roman" w:cs="Times New Roman"/>
+          <w:color w:val="000000"/>
           <w:spacing w:val="0"/>
           <w:w w:val="100"/>
           <w:position w:val="0"/>
@@ -1510,8 +1765,10 @@
       </w:r>
       <w:r>
         <w:rPr>
-          <w:i/>
-          <w:iCs/>
+          <w:rFonts w:ascii="Times New Roman" w:eastAsia="Times New Roman" w:hAnsi="Times New Roman" w:cs="Times New Roman"/>
+          <w:i/>
+          <w:iCs/>
+          <w:color w:val="000000"/>
           <w:spacing w:val="0"/>
           <w:w w:val="100"/>
           <w:position w:val="0"/>
@@ -1523,7 +1780,7 @@
     </w:p>
     <w:p>
       <w:pPr>
-        <w:pStyle w:val="Style7"/>
+        <w:pStyle w:val="Style8"/>
         <w:keepNext w:val="0"/>
         <w:keepLines w:val="0"/>
         <w:widowControl w:val="0"/>
@@ -1535,6 +1792,8 @@
       </w:pPr>
       <w:r>
         <w:rPr>
+          <w:rFonts w:ascii="Times New Roman" w:eastAsia="Times New Roman" w:hAnsi="Times New Roman" w:cs="Times New Roman"/>
+          <w:color w:val="000000"/>
           <w:spacing w:val="0"/>
           <w:w w:val="100"/>
           <w:position w:val="0"/>
@@ -1545,8 +1804,10 @@
       </w:r>
       <w:r>
         <w:rPr>
-          <w:i/>
-          <w:iCs/>
+          <w:rFonts w:ascii="Times New Roman" w:eastAsia="Times New Roman" w:hAnsi="Times New Roman" w:cs="Times New Roman"/>
+          <w:i/>
+          <w:iCs/>
+          <w:color w:val="000000"/>
           <w:spacing w:val="0"/>
           <w:w w:val="100"/>
           <w:position w:val="0"/>
@@ -1557,6 +1818,8 @@
       </w:r>
       <w:r>
         <w:rPr>
+          <w:rFonts w:ascii="Times New Roman" w:eastAsia="Times New Roman" w:hAnsi="Times New Roman" w:cs="Times New Roman"/>
+          <w:color w:val="000000"/>
           <w:spacing w:val="0"/>
           <w:w w:val="100"/>
           <w:position w:val="0"/>
@@ -1567,8 +1830,10 @@
       </w:r>
       <w:r>
         <w:rPr>
-          <w:i/>
-          <w:iCs/>
+          <w:rFonts w:ascii="Times New Roman" w:eastAsia="Times New Roman" w:hAnsi="Times New Roman" w:cs="Times New Roman"/>
+          <w:i/>
+          <w:iCs/>
+          <w:color w:val="000000"/>
           <w:spacing w:val="0"/>
           <w:w w:val="100"/>
           <w:position w:val="0"/>
@@ -1579,6 +1844,8 @@
       </w:r>
       <w:r>
         <w:rPr>
+          <w:rFonts w:ascii="Times New Roman" w:eastAsia="Times New Roman" w:hAnsi="Times New Roman" w:cs="Times New Roman"/>
+          <w:color w:val="000000"/>
           <w:spacing w:val="0"/>
           <w:w w:val="100"/>
           <w:position w:val="0"/>
@@ -1589,8 +1856,10 @@
       </w:r>
       <w:r>
         <w:rPr>
-          <w:i/>
-          <w:iCs/>
+          <w:rFonts w:ascii="Times New Roman" w:eastAsia="Times New Roman" w:hAnsi="Times New Roman" w:cs="Times New Roman"/>
+          <w:i/>
+          <w:iCs/>
+          <w:color w:val="000000"/>
           <w:spacing w:val="0"/>
           <w:w w:val="100"/>
           <w:position w:val="0"/>
@@ -1601,6 +1870,8 @@
       </w:r>
       <w:r>
         <w:rPr>
+          <w:rFonts w:ascii="Times New Roman" w:eastAsia="Times New Roman" w:hAnsi="Times New Roman" w:cs="Times New Roman"/>
+          <w:color w:val="000000"/>
           <w:spacing w:val="0"/>
           <w:w w:val="100"/>
           <w:position w:val="0"/>
@@ -1611,8 +1882,10 @@
       </w:r>
       <w:r>
         <w:rPr>
-          <w:i/>
-          <w:iCs/>
+          <w:rFonts w:ascii="Times New Roman" w:eastAsia="Times New Roman" w:hAnsi="Times New Roman" w:cs="Times New Roman"/>
+          <w:i/>
+          <w:iCs/>
+          <w:color w:val="000000"/>
           <w:spacing w:val="0"/>
           <w:w w:val="100"/>
           <w:position w:val="0"/>
@@ -1623,20 +1896,24 @@
       </w:r>
       <w:r>
         <w:rPr>
-          <w:i/>
-          <w:iCs/>
-          <w:spacing w:val="0"/>
-          <w:w w:val="100"/>
-          <w:position w:val="0"/>
-          <w:shd w:val="clear" w:color="auto" w:fill="auto"/>
-          <w:lang w:val="en-US" w:eastAsia="en-US" w:bidi="en-US"/>
-        </w:rPr>
-        <w:t>â</w:t>
-      </w:r>
-      <w:r>
-        <w:rPr>
-          <w:i/>
-          <w:iCs/>
+          <w:rFonts w:ascii="Times New Roman" w:eastAsia="Times New Roman" w:hAnsi="Times New Roman" w:cs="Times New Roman"/>
+          <w:i/>
+          <w:iCs/>
+          <w:color w:val="000000"/>
+          <w:spacing w:val="0"/>
+          <w:w w:val="100"/>
+          <w:position w:val="0"/>
+          <w:shd w:val="clear" w:color="auto" w:fill="auto"/>
+          <w:lang w:val="en-US" w:eastAsia="en-US" w:bidi="en-US"/>
+        </w:rPr>
+        <w:t>â</w:t>
+      </w:r>
+      <w:r>
+        <w:rPr>
+          <w:rFonts w:ascii="Times New Roman" w:eastAsia="Times New Roman" w:hAnsi="Times New Roman" w:cs="Times New Roman"/>
+          <w:i/>
+          <w:iCs/>
+          <w:color w:val="000000"/>
           <w:spacing w:val="0"/>
           <w:w w:val="100"/>
           <w:position w:val="0"/>
@@ -1647,20 +1924,24 @@
       </w:r>
       <w:r>
         <w:rPr>
-          <w:i/>
-          <w:iCs/>
-          <w:spacing w:val="0"/>
-          <w:w w:val="100"/>
-          <w:position w:val="0"/>
-          <w:shd w:val="clear" w:color="auto" w:fill="auto"/>
-          <w:lang w:val="en-US" w:eastAsia="en-US" w:bidi="en-US"/>
-        </w:rPr>
-        <w:t>â</w:t>
-      </w:r>
-      <w:r>
-        <w:rPr>
-          <w:i/>
-          <w:iCs/>
+          <w:rFonts w:ascii="Times New Roman" w:eastAsia="Times New Roman" w:hAnsi="Times New Roman" w:cs="Times New Roman"/>
+          <w:i/>
+          <w:iCs/>
+          <w:color w:val="000000"/>
+          <w:spacing w:val="0"/>
+          <w:w w:val="100"/>
+          <w:position w:val="0"/>
+          <w:shd w:val="clear" w:color="auto" w:fill="auto"/>
+          <w:lang w:val="en-US" w:eastAsia="en-US" w:bidi="en-US"/>
+        </w:rPr>
+        <w:t>â</w:t>
+      </w:r>
+      <w:r>
+        <w:rPr>
+          <w:rFonts w:ascii="Times New Roman" w:eastAsia="Times New Roman" w:hAnsi="Times New Roman" w:cs="Times New Roman"/>
+          <w:i/>
+          <w:iCs/>
+          <w:color w:val="000000"/>
           <w:spacing w:val="0"/>
           <w:w w:val="100"/>
           <w:position w:val="0"/>
@@ -1671,6 +1952,8 @@
       </w:r>
       <w:r>
         <w:rPr>
+          <w:rFonts w:ascii="Times New Roman" w:eastAsia="Times New Roman" w:hAnsi="Times New Roman" w:cs="Times New Roman"/>
+          <w:color w:val="000000"/>
           <w:spacing w:val="0"/>
           <w:w w:val="100"/>
           <w:position w:val="0"/>
@@ -1681,16 +1964,20 @@
       </w:r>
       <w:r>
         <w:rPr>
-          <w:spacing w:val="0"/>
-          <w:w w:val="100"/>
-          <w:position w:val="0"/>
-          <w:shd w:val="clear" w:color="auto" w:fill="auto"/>
-          <w:lang w:val="en-US" w:eastAsia="en-US" w:bidi="en-US"/>
-        </w:rPr>
-        <w:t>â</w:t>
-      </w:r>
-      <w:r>
-        <w:rPr>
+          <w:rFonts w:ascii="Times New Roman" w:eastAsia="Times New Roman" w:hAnsi="Times New Roman" w:cs="Times New Roman"/>
+          <w:color w:val="000000"/>
+          <w:spacing w:val="0"/>
+          <w:w w:val="100"/>
+          <w:position w:val="0"/>
+          <w:shd w:val="clear" w:color="auto" w:fill="auto"/>
+          <w:lang w:val="en-US" w:eastAsia="en-US" w:bidi="en-US"/>
+        </w:rPr>
+        <w:t>â</w:t>
+      </w:r>
+      <w:r>
+        <w:rPr>
+          <w:rFonts w:ascii="Times New Roman" w:eastAsia="Times New Roman" w:hAnsi="Times New Roman" w:cs="Times New Roman"/>
+          <w:color w:val="000000"/>
           <w:spacing w:val="0"/>
           <w:w w:val="100"/>
           <w:position w:val="0"/>
@@ -1701,6 +1988,8 @@
       </w:r>
       <w:r>
         <w:rPr>
+          <w:rFonts w:ascii="Times New Roman" w:eastAsia="Times New Roman" w:hAnsi="Times New Roman" w:cs="Times New Roman"/>
+          <w:color w:val="000000"/>
           <w:spacing w:val="0"/>
           <w:w w:val="100"/>
           <w:position w:val="0"/>
@@ -1711,6 +2000,8 @@
       </w:r>
       <w:r>
         <w:rPr>
+          <w:rFonts w:ascii="Times New Roman" w:eastAsia="Times New Roman" w:hAnsi="Times New Roman" w:cs="Times New Roman"/>
+          <w:color w:val="000000"/>
           <w:spacing w:val="0"/>
           <w:w w:val="100"/>
           <w:position w:val="0"/>
@@ -1721,6 +2012,8 @@
       </w:r>
       <w:r>
         <w:rPr>
+          <w:rFonts w:ascii="Times New Roman" w:eastAsia="Times New Roman" w:hAnsi="Times New Roman" w:cs="Times New Roman"/>
+          <w:color w:val="000000"/>
           <w:spacing w:val="0"/>
           <w:w w:val="100"/>
           <w:position w:val="0"/>
@@ -1731,6 +2024,8 @@
       </w:r>
       <w:r>
         <w:rPr>
+          <w:rFonts w:ascii="Times New Roman" w:eastAsia="Times New Roman" w:hAnsi="Times New Roman" w:cs="Times New Roman"/>
+          <w:color w:val="000000"/>
           <w:spacing w:val="0"/>
           <w:w w:val="100"/>
           <w:position w:val="0"/>
@@ -1742,7 +2037,7 @@
     </w:p>
     <w:p>
       <w:pPr>
-        <w:pStyle w:val="Style2"/>
+        <w:pStyle w:val="Style3"/>
         <w:keepNext w:val="0"/>
         <w:keepLines w:val="0"/>
         <w:widowControl w:val="0"/>
@@ -1753,6 +2048,8 @@
       </w:pPr>
       <w:r>
         <w:rPr>
+          <w:rFonts w:ascii="Times New Roman" w:eastAsia="Times New Roman" w:hAnsi="Times New Roman" w:cs="Times New Roman"/>
+          <w:color w:val="000000"/>
           <w:spacing w:val="0"/>
           <w:w w:val="100"/>
           <w:position w:val="0"/>
@@ -1763,6 +2060,8 @@
       </w:r>
       <w:r>
         <w:rPr>
+          <w:rFonts w:ascii="Times New Roman" w:eastAsia="Times New Roman" w:hAnsi="Times New Roman" w:cs="Times New Roman"/>
+          <w:color w:val="000000"/>
           <w:spacing w:val="0"/>
           <w:w w:val="100"/>
           <w:position w:val="0"/>
@@ -1773,6 +2072,8 @@
       </w:r>
       <w:r>
         <w:rPr>
+          <w:rFonts w:ascii="Times New Roman" w:eastAsia="Times New Roman" w:hAnsi="Times New Roman" w:cs="Times New Roman"/>
+          <w:color w:val="000000"/>
           <w:spacing w:val="0"/>
           <w:w w:val="100"/>
           <w:position w:val="0"/>
@@ -1783,8 +2084,10 @@
       </w:r>
       <w:r>
         <w:rPr>
-          <w:i/>
-          <w:iCs/>
+          <w:rFonts w:ascii="Times New Roman" w:eastAsia="Times New Roman" w:hAnsi="Times New Roman" w:cs="Times New Roman"/>
+          <w:i/>
+          <w:iCs/>
+          <w:color w:val="000000"/>
           <w:spacing w:val="0"/>
           <w:w w:val="100"/>
           <w:position w:val="0"/>
@@ -1795,6 +2098,8 @@
       </w:r>
       <w:r>
         <w:rPr>
+          <w:rFonts w:ascii="Times New Roman" w:eastAsia="Times New Roman" w:hAnsi="Times New Roman" w:cs="Times New Roman"/>
+          <w:color w:val="000000"/>
           <w:spacing w:val="0"/>
           <w:w w:val="100"/>
           <w:position w:val="0"/>
@@ -1805,6 +2110,8 @@
       </w:r>
       <w:r>
         <w:rPr>
+          <w:rFonts w:ascii="Times New Roman" w:eastAsia="Times New Roman" w:hAnsi="Times New Roman" w:cs="Times New Roman"/>
+          <w:color w:val="000000"/>
           <w:spacing w:val="0"/>
           <w:w w:val="100"/>
           <w:position w:val="0"/>
@@ -1815,6 +2122,8 @@
       </w:r>
       <w:r>
         <w:rPr>
+          <w:rFonts w:ascii="Times New Roman" w:eastAsia="Times New Roman" w:hAnsi="Times New Roman" w:cs="Times New Roman"/>
+          <w:color w:val="000000"/>
           <w:spacing w:val="0"/>
           <w:w w:val="100"/>
           <w:position w:val="0"/>
@@ -1825,6 +2134,8 @@
       </w:r>
       <w:r>
         <w:rPr>
+          <w:rFonts w:ascii="Times New Roman" w:eastAsia="Times New Roman" w:hAnsi="Times New Roman" w:cs="Times New Roman"/>
+          <w:color w:val="000000"/>
           <w:spacing w:val="0"/>
           <w:w w:val="100"/>
           <w:position w:val="0"/>
@@ -1835,6 +2146,8 @@
       </w:r>
       <w:r>
         <w:rPr>
+          <w:rFonts w:ascii="Times New Roman" w:eastAsia="Times New Roman" w:hAnsi="Times New Roman" w:cs="Times New Roman"/>
+          <w:color w:val="000000"/>
           <w:spacing w:val="0"/>
           <w:w w:val="100"/>
           <w:position w:val="0"/>
@@ -1845,16 +2158,20 @@
       </w:r>
       <w:r>
         <w:rPr>
-          <w:spacing w:val="0"/>
-          <w:w w:val="100"/>
-          <w:position w:val="0"/>
-          <w:shd w:val="clear" w:color="auto" w:fill="auto"/>
-          <w:lang w:val="en-US" w:eastAsia="en-US" w:bidi="en-US"/>
-        </w:rPr>
-        <w:t>â</w:t>
-      </w:r>
-      <w:r>
-        <w:rPr>
+          <w:rFonts w:ascii="Times New Roman" w:eastAsia="Times New Roman" w:hAnsi="Times New Roman" w:cs="Times New Roman"/>
+          <w:color w:val="000000"/>
+          <w:spacing w:val="0"/>
+          <w:w w:val="100"/>
+          <w:position w:val="0"/>
+          <w:shd w:val="clear" w:color="auto" w:fill="auto"/>
+          <w:lang w:val="en-US" w:eastAsia="en-US" w:bidi="en-US"/>
+        </w:rPr>
+        <w:t>â</w:t>
+      </w:r>
+      <w:r>
+        <w:rPr>
+          <w:rFonts w:ascii="Times New Roman" w:eastAsia="Times New Roman" w:hAnsi="Times New Roman" w:cs="Times New Roman"/>
+          <w:color w:val="000000"/>
           <w:spacing w:val="0"/>
           <w:w w:val="100"/>
           <w:position w:val="0"/>
@@ -1866,7 +2183,7 @@
     </w:p>
     <w:p>
       <w:pPr>
-        <w:pStyle w:val="Style2"/>
+        <w:pStyle w:val="Style3"/>
         <w:keepNext w:val="0"/>
         <w:keepLines w:val="0"/>
         <w:widowControl w:val="0"/>
@@ -1877,6 +2194,8 @@
       </w:pPr>
       <w:r>
         <w:rPr>
+          <w:rFonts w:ascii="Times New Roman" w:eastAsia="Times New Roman" w:hAnsi="Times New Roman" w:cs="Times New Roman"/>
+          <w:color w:val="000000"/>
           <w:spacing w:val="0"/>
           <w:w w:val="100"/>
           <w:position w:val="0"/>
@@ -1888,6 +2207,8 @@
       </w:r>
       <w:r>
         <w:rPr>
+          <w:rFonts w:ascii="Times New Roman" w:eastAsia="Times New Roman" w:hAnsi="Times New Roman" w:cs="Times New Roman"/>
+          <w:color w:val="000000"/>
           <w:spacing w:val="0"/>
           <w:w w:val="100"/>
           <w:position w:val="0"/>
@@ -1900,6 +2221,8 @@
       </w:r>
       <w:r>
         <w:rPr>
+          <w:rFonts w:ascii="Times New Roman" w:eastAsia="Times New Roman" w:hAnsi="Times New Roman" w:cs="Times New Roman"/>
+          <w:color w:val="000000"/>
           <w:spacing w:val="0"/>
           <w:w w:val="100"/>
           <w:position w:val="0"/>
@@ -1911,6 +2234,8 @@
       </w:r>
       <w:r>
         <w:rPr>
+          <w:rFonts w:ascii="Times New Roman" w:eastAsia="Times New Roman" w:hAnsi="Times New Roman" w:cs="Times New Roman"/>
+          <w:color w:val="000000"/>
           <w:spacing w:val="0"/>
           <w:w w:val="100"/>
           <w:position w:val="0"/>
@@ -1921,8 +2246,10 @@
       </w:r>
       <w:r>
         <w:rPr>
-          <w:i/>
-          <w:iCs/>
+          <w:rFonts w:ascii="Times New Roman" w:eastAsia="Times New Roman" w:hAnsi="Times New Roman" w:cs="Times New Roman"/>
+          <w:i/>
+          <w:iCs/>
+          <w:color w:val="000000"/>
           <w:spacing w:val="0"/>
           <w:w w:val="100"/>
           <w:position w:val="0"/>
@@ -1935,6 +2262,8 @@
       </w:r>
       <w:r>
         <w:rPr>
+          <w:rFonts w:ascii="Times New Roman" w:eastAsia="Times New Roman" w:hAnsi="Times New Roman" w:cs="Times New Roman"/>
+          <w:color w:val="000000"/>
           <w:spacing w:val="0"/>
           <w:w w:val="100"/>
           <w:position w:val="0"/>
@@ -1945,6 +2274,8 @@
       </w:r>
       <w:r>
         <w:rPr>
+          <w:rFonts w:ascii="Times New Roman" w:eastAsia="Times New Roman" w:hAnsi="Times New Roman" w:cs="Times New Roman"/>
+          <w:color w:val="000000"/>
           <w:spacing w:val="0"/>
           <w:w w:val="100"/>
           <w:position w:val="0"/>
@@ -1956,7 +2287,7 @@
     </w:p>
     <w:p>
       <w:pPr>
-        <w:pStyle w:val="Style2"/>
+        <w:pStyle w:val="Style3"/>
         <w:keepNext w:val="0"/>
         <w:keepLines w:val="0"/>
         <w:widowControl w:val="0"/>
@@ -1970,6 +2301,8 @@
       </w:pPr>
       <w:r>
         <w:rPr>
+          <w:rFonts w:ascii="Times New Roman" w:eastAsia="Times New Roman" w:hAnsi="Times New Roman" w:cs="Times New Roman"/>
+          <w:color w:val="000000"/>
           <w:spacing w:val="0"/>
           <w:w w:val="100"/>
           <w:position w:val="0"/>
@@ -1981,6 +2314,8 @@
       </w:r>
       <w:r>
         <w:rPr>
+          <w:rFonts w:ascii="Times New Roman" w:eastAsia="Times New Roman" w:hAnsi="Times New Roman" w:cs="Times New Roman"/>
+          <w:color w:val="000000"/>
           <w:spacing w:val="0"/>
           <w:w w:val="100"/>
           <w:position w:val="0"/>
@@ -1993,7 +2328,7 @@
     </w:p>
     <w:p>
       <w:pPr>
-        <w:pStyle w:val="Style2"/>
+        <w:pStyle w:val="Style3"/>
         <w:keepNext w:val="0"/>
         <w:keepLines w:val="0"/>
         <w:widowControl w:val="0"/>
@@ -2007,6 +2342,8 @@
       </w:pPr>
       <w:r>
         <w:rPr>
+          <w:rFonts w:ascii="Times New Roman" w:eastAsia="Times New Roman" w:hAnsi="Times New Roman" w:cs="Times New Roman"/>
+          <w:color w:val="000000"/>
           <w:spacing w:val="0"/>
           <w:w w:val="100"/>
           <w:position w:val="0"/>
@@ -2018,6 +2355,8 @@
       </w:r>
       <w:r>
         <w:rPr>
+          <w:rFonts w:ascii="Times New Roman" w:eastAsia="Times New Roman" w:hAnsi="Times New Roman" w:cs="Times New Roman"/>
+          <w:color w:val="000000"/>
           <w:spacing w:val="0"/>
           <w:w w:val="100"/>
           <w:position w:val="0"/>
@@ -2029,6 +2368,8 @@
       </w:r>
       <w:r>
         <w:rPr>
+          <w:rFonts w:ascii="Times New Roman" w:eastAsia="Times New Roman" w:hAnsi="Times New Roman" w:cs="Times New Roman"/>
+          <w:color w:val="000000"/>
           <w:spacing w:val="0"/>
           <w:w w:val="100"/>
           <w:position w:val="0"/>
@@ -2039,6 +2380,8 @@
       </w:r>
       <w:r>
         <w:rPr>
+          <w:rFonts w:ascii="Times New Roman" w:eastAsia="Times New Roman" w:hAnsi="Times New Roman" w:cs="Times New Roman"/>
+          <w:color w:val="000000"/>
           <w:spacing w:val="0"/>
           <w:w w:val="100"/>
           <w:position w:val="0"/>
@@ -2050,7 +2393,7 @@
     </w:p>
     <w:p>
       <w:pPr>
-        <w:pStyle w:val="Style2"/>
+        <w:pStyle w:val="Style3"/>
         <w:keepNext w:val="0"/>
         <w:keepLines w:val="0"/>
         <w:widowControl w:val="0"/>
@@ -2064,6 +2407,8 @@
       </w:pPr>
       <w:r>
         <w:rPr>
+          <w:rFonts w:ascii="Times New Roman" w:eastAsia="Times New Roman" w:hAnsi="Times New Roman" w:cs="Times New Roman"/>
+          <w:color w:val="000000"/>
           <w:spacing w:val="0"/>
           <w:w w:val="100"/>
           <w:position w:val="0"/>
@@ -2075,6 +2420,8 @@
       </w:r>
       <w:r>
         <w:rPr>
+          <w:rFonts w:ascii="Times New Roman" w:eastAsia="Times New Roman" w:hAnsi="Times New Roman" w:cs="Times New Roman"/>
+          <w:color w:val="000000"/>
           <w:spacing w:val="0"/>
           <w:w w:val="100"/>
           <w:position w:val="0"/>
@@ -2087,7 +2434,7 @@
     </w:p>
     <w:p>
       <w:pPr>
-        <w:pStyle w:val="Style2"/>
+        <w:pStyle w:val="Style3"/>
         <w:keepNext w:val="0"/>
         <w:keepLines w:val="0"/>
         <w:widowControl w:val="0"/>
@@ -2101,6 +2448,8 @@
       </w:pPr>
       <w:r>
         <w:rPr>
+          <w:rFonts w:ascii="Times New Roman" w:eastAsia="Times New Roman" w:hAnsi="Times New Roman" w:cs="Times New Roman"/>
+          <w:color w:val="000000"/>
           <w:spacing w:val="0"/>
           <w:w w:val="100"/>
           <w:position w:val="0"/>
@@ -2112,6 +2461,8 @@
       </w:r>
       <w:r>
         <w:rPr>
+          <w:rFonts w:ascii="Times New Roman" w:eastAsia="Times New Roman" w:hAnsi="Times New Roman" w:cs="Times New Roman"/>
+          <w:color w:val="000000"/>
           <w:spacing w:val="0"/>
           <w:w w:val="100"/>
           <w:position w:val="0"/>
@@ -2123,8 +2474,10 @@
       </w:r>
       <w:r>
         <w:rPr>
-          <w:i/>
-          <w:iCs/>
+          <w:rFonts w:ascii="Times New Roman" w:eastAsia="Times New Roman" w:hAnsi="Times New Roman" w:cs="Times New Roman"/>
+          <w:i/>
+          <w:iCs/>
+          <w:color w:val="000000"/>
           <w:spacing w:val="0"/>
           <w:w w:val="100"/>
           <w:position w:val="0"/>
@@ -2137,6 +2490,8 @@
       </w:r>
       <w:r>
         <w:rPr>
+          <w:rFonts w:ascii="Times New Roman" w:eastAsia="Times New Roman" w:hAnsi="Times New Roman" w:cs="Times New Roman"/>
+          <w:color w:val="000000"/>
           <w:spacing w:val="0"/>
           <w:w w:val="100"/>
           <w:position w:val="0"/>
@@ -2153,8 +2508,7 @@
         <w:numRestart w:val="continuous"/>
       </w:footnotePr>
       <w:pgSz w:w="12240" w:h="16840"/>
-      <w:pgMar w:top="1881" w:left="1531" w:right="1152" w:bottom="1050" w:header="1453" w:footer="622" w:gutter="0"/>
-      <w:pgNumType w:start="161"/>
+      <w:pgMar w:top="1881" w:left="1531" w:right="1152" w:bottom="1050" w:header="0" w:footer="3" w:gutter="0"/>
       <w:cols w:space="720"/>
       <w:noEndnote/>
       <w:rtlGutter w:val="0"/>
@@ -2189,7 +2543,7 @@
   <w:docDefaults>
     <w:rPrDefault>
       <w:rPr>
-        <w:rFonts w:ascii="Arial Unicode MS" w:eastAsia="Arial Unicode MS" w:hAnsi="Arial Unicode MS" w:cs="Arial Unicode MS"/>
+        <w:rFonts w:ascii="Times New Roman" w:eastAsia="Times New Roman" w:hAnsi="Times New Roman" w:cs="Times New Roman"/>
         <w:sz w:val="24"/>
         <w:szCs w:val="24"/>
         <w:lang w:val="en-US" w:eastAsia="en-US" w:bidi="en-US"/>
@@ -2221,7 +2575,7 @@
       <w:jc w:val="left"/>
     </w:pPr>
     <w:rPr>
-      <w:rFonts w:ascii="Arial Unicode MS" w:eastAsia="Arial Unicode MS" w:hAnsi="Arial Unicode MS" w:cs="Arial Unicode MS"/>
+      <w:rFonts w:ascii="Times New Roman" w:eastAsia="Times New Roman" w:hAnsi="Times New Roman" w:cs="Times New Roman"/>
       <w:color w:val="000000"/>
       <w:spacing w:val="0"/>
       <w:w w:val="100"/>
@@ -2235,7 +2589,7 @@
   <w:style w:type="character" w:default="1" w:styleId="DefaultParagraphFont">
     <w:name w:val="Default Paragraph Font"/>
     <w:rPr>
-      <w:rFonts w:ascii="Arial Unicode MS" w:eastAsia="Arial Unicode MS" w:hAnsi="Arial Unicode MS" w:cs="Arial Unicode MS"/>
+      <w:rFonts w:ascii="Times New Roman" w:eastAsia="Times New Roman" w:hAnsi="Times New Roman" w:cs="Times New Roman"/>
       <w:color w:val="000000"/>
       <w:spacing w:val="0"/>
       <w:w w:val="100"/>
@@ -2246,46 +2600,50 @@
       <w:lang w:val="en-US" w:eastAsia="en-US" w:bidi="en-US"/>
     </w:rPr>
   </w:style>
-  <w:style w:type="character" w:customStyle="1" w:styleId="CharStyle3">
+  <w:style w:type="character" w:styleId="Hyperlink">
+    <w:name w:val="Hyperlink"/>
+    <w:basedOn w:val="DefaultParagraphFont"/>
+    <w:rPr>
+      <w:color w:val="0066CC"/>
+      <w:u w:val="single"/>
+    </w:rPr>
+  </w:style>
+  <w:style w:type="character" w:customStyle="1" w:styleId="CharStyle4">
     <w:name w:val="Body text (2)_"/>
     <w:basedOn w:val="DefaultParagraphFont"/>
-    <w:link w:val="Style2"/>
+    <w:link w:val="Style3"/>
     <w:rPr>
-      <w:rFonts w:ascii="Times New Roman" w:eastAsia="Times New Roman" w:hAnsi="Times New Roman" w:cs="Times New Roman"/>
       <w:b w:val="0"/>
       <w:bCs w:val="0"/>
       <w:i w:val="0"/>
       <w:iCs w:val="0"/>
       <w:smallCaps w:val="0"/>
       <w:strike w:val="0"/>
-      <w:color w:val="746C54"/>
       <w:sz w:val="15"/>
       <w:szCs w:val="15"/>
       <w:u w:val="none"/>
     </w:rPr>
   </w:style>
-  <w:style w:type="character" w:customStyle="1" w:styleId="CharStyle8">
+  <w:style w:type="character" w:customStyle="1" w:styleId="CharStyle9">
     <w:name w:val="Body text_"/>
     <w:basedOn w:val="DefaultParagraphFont"/>
-    <w:link w:val="Style7"/>
+    <w:link w:val="Style8"/>
     <w:rPr>
-      <w:rFonts w:ascii="Times New Roman" w:eastAsia="Times New Roman" w:hAnsi="Times New Roman" w:cs="Times New Roman"/>
       <w:b w:val="0"/>
       <w:bCs w:val="0"/>
       <w:i w:val="0"/>
       <w:iCs w:val="0"/>
       <w:smallCaps w:val="0"/>
       <w:strike w:val="0"/>
-      <w:color w:val="746C54"/>
       <w:sz w:val="18"/>
       <w:szCs w:val="18"/>
       <w:u w:val="none"/>
     </w:rPr>
   </w:style>
-  <w:style w:type="paragraph" w:customStyle="1" w:styleId="Style2">
+  <w:style w:type="paragraph" w:customStyle="1" w:styleId="Style3">
     <w:name w:val="Body text (2)"/>
     <w:basedOn w:val="Normal"/>
-    <w:link w:val="CharStyle3"/>
+    <w:link w:val="CharStyle4"/>
     <w:pPr>
       <w:widowControl w:val="0"/>
       <w:shd w:val="clear" w:color="auto" w:fill="FFFFFF"/>
@@ -2294,23 +2652,21 @@
       <w:jc w:val="both"/>
     </w:pPr>
     <w:rPr>
-      <w:rFonts w:ascii="Times New Roman" w:eastAsia="Times New Roman" w:hAnsi="Times New Roman" w:cs="Times New Roman"/>
       <w:b w:val="0"/>
       <w:bCs w:val="0"/>
       <w:i w:val="0"/>
       <w:iCs w:val="0"/>
       <w:smallCaps w:val="0"/>
       <w:strike w:val="0"/>
-      <w:color w:val="746C54"/>
       <w:sz w:val="15"/>
       <w:szCs w:val="15"/>
       <w:u w:val="none"/>
     </w:rPr>
   </w:style>
-  <w:style w:type="paragraph" w:styleId="Style7">
+  <w:style w:type="paragraph" w:styleId="Style8">
     <w:name w:val="Body text"/>
     <w:basedOn w:val="Normal"/>
-    <w:link w:val="CharStyle8"/>
+    <w:link w:val="CharStyle9"/>
     <w:qFormat/>
     <w:pPr>
       <w:widowControl w:val="0"/>
@@ -2319,14 +2675,12 @@
       <w:jc w:val="both"/>
     </w:pPr>
     <w:rPr>
-      <w:rFonts w:ascii="Times New Roman" w:eastAsia="Times New Roman" w:hAnsi="Times New Roman" w:cs="Times New Roman"/>
       <w:b w:val="0"/>
       <w:bCs w:val="0"/>
       <w:i w:val="0"/>
       <w:iCs w:val="0"/>
       <w:smallCaps w:val="0"/>
       <w:strike w:val="0"/>
-      <w:color w:val="746C54"/>
       <w:sz w:val="18"/>
       <w:szCs w:val="18"/>
       <w:u w:val="none"/>
